--- a/angular-project/angular-interview-question.docx
+++ b/angular-project/angular-interview-question.docx
@@ -3668,7 +3668,23 @@
           <w:sz w:val="16"/>
           <w:szCs w:val="16"/>
         </w:rPr>
-        <w:t xml:space="preserve">What is RxJS </w:t>
+        <w:t xml:space="preserve">What is </w:t>
+      </w:r>
+      <w:proofErr w:type="spellStart"/>
+      <w:r>
+        <w:rPr>
+          <w:sz w:val="16"/>
+          <w:szCs w:val="16"/>
+        </w:rPr>
+        <w:t>RxJS</w:t>
+      </w:r>
+      <w:proofErr w:type="spellEnd"/>
+      <w:r>
+        <w:rPr>
+          <w:sz w:val="16"/>
+          <w:szCs w:val="16"/>
+        </w:rPr>
+        <w:t xml:space="preserve"> </w:t>
       </w:r>
       <w:proofErr w:type="spellStart"/>
       <w:r>
@@ -3704,7 +3720,23 @@
           <w:sz w:val="16"/>
           <w:szCs w:val="16"/>
         </w:rPr>
-        <w:t xml:space="preserve">What is RxJS </w:t>
+        <w:t xml:space="preserve">What is </w:t>
+      </w:r>
+      <w:proofErr w:type="spellStart"/>
+      <w:r>
+        <w:rPr>
+          <w:sz w:val="16"/>
+          <w:szCs w:val="16"/>
+        </w:rPr>
+        <w:t>RxJS</w:t>
+      </w:r>
+      <w:proofErr w:type="spellEnd"/>
+      <w:r>
+        <w:rPr>
+          <w:sz w:val="16"/>
+          <w:szCs w:val="16"/>
+        </w:rPr>
+        <w:t xml:space="preserve"> </w:t>
       </w:r>
       <w:proofErr w:type="spellStart"/>
       <w:r>
@@ -3740,7 +3772,23 @@
           <w:sz w:val="16"/>
           <w:szCs w:val="16"/>
         </w:rPr>
-        <w:t xml:space="preserve">What is RxJS </w:t>
+        <w:t xml:space="preserve">What is </w:t>
+      </w:r>
+      <w:proofErr w:type="spellStart"/>
+      <w:r>
+        <w:rPr>
+          <w:sz w:val="16"/>
+          <w:szCs w:val="16"/>
+        </w:rPr>
+        <w:t>RxJS</w:t>
+      </w:r>
+      <w:proofErr w:type="spellEnd"/>
+      <w:r>
+        <w:rPr>
+          <w:sz w:val="16"/>
+          <w:szCs w:val="16"/>
+        </w:rPr>
+        <w:t xml:space="preserve"> </w:t>
       </w:r>
       <w:proofErr w:type="spellStart"/>
       <w:r>
@@ -7778,18 +7826,7 @@
           <w:highlight w:val="yellow"/>
           <w:shd w:val="clear" w:color="auto" w:fill="FFFFFF"/>
         </w:rPr>
-        <w:t xml:space="preserve"> - </w:t>
-      </w:r>
-      <w:r>
-        <w:rPr>
-          <w:rFonts w:cstheme="minorHAnsi"/>
-          <w:color w:val="202124"/>
-          <w:sz w:val="16"/>
-          <w:szCs w:val="16"/>
-          <w:highlight w:val="yellow"/>
-          <w:shd w:val="clear" w:color="auto" w:fill="FFFFFF"/>
-        </w:rPr>
-        <w:t>Component templates are not always fixed. An application might need to load new components at runtime.</w:t>
+        <w:t xml:space="preserve"> - Component templates are not always fixed. An application might need to load new components at runtime.</w:t>
       </w:r>
     </w:p>
     <w:p>
@@ -12666,8 +12703,10 @@
         <w:pStyle w:val="ListParagraph"/>
         <w:rPr>
           <w:rFonts w:cstheme="minorHAnsi"/>
-          <w:sz w:val="16"/>
-          <w:szCs w:val="16"/>
+          <w:color w:val="444444"/>
+          <w:sz w:val="16"/>
+          <w:szCs w:val="16"/>
+          <w:shd w:val="clear" w:color="auto" w:fill="FFFFFF"/>
         </w:rPr>
       </w:pPr>
       <w:r>
@@ -12724,6 +12763,2947 @@
         </w:rPr>
         <w:t> the browser downloads and runs that code. Compiling your application during the build process provides a faster rendering in the browser.</w:t>
       </w:r>
+    </w:p>
+    <w:p>
+      <w:pPr>
+        <w:pStyle w:val="ListParagraph"/>
+        <w:rPr>
+          <w:rFonts w:cstheme="minorHAnsi"/>
+          <w:color w:val="444444"/>
+          <w:sz w:val="16"/>
+          <w:szCs w:val="16"/>
+          <w:shd w:val="clear" w:color="auto" w:fill="FFFFFF"/>
+        </w:rPr>
+      </w:pPr>
+    </w:p>
+    <w:p>
+      <w:pPr>
+        <w:pStyle w:val="ListParagraph"/>
+        <w:rPr>
+          <w:rFonts w:cstheme="minorHAnsi"/>
+          <w:color w:val="444444"/>
+          <w:sz w:val="16"/>
+          <w:szCs w:val="16"/>
+          <w:shd w:val="clear" w:color="auto" w:fill="FFFFFF"/>
+        </w:rPr>
+      </w:pPr>
+    </w:p>
+    <w:p>
+      <w:pPr>
+        <w:pStyle w:val="ListParagraph"/>
+        <w:rPr>
+          <w:rFonts w:cstheme="minorHAnsi"/>
+          <w:color w:val="444444"/>
+          <w:sz w:val="16"/>
+          <w:szCs w:val="16"/>
+          <w:shd w:val="clear" w:color="auto" w:fill="FFFFFF"/>
+        </w:rPr>
+      </w:pPr>
+      <w:r>
+        <w:rPr>
+          <w:rFonts w:cstheme="minorHAnsi"/>
+          <w:color w:val="444444"/>
+          <w:sz w:val="16"/>
+          <w:szCs w:val="16"/>
+          <w:shd w:val="clear" w:color="auto" w:fill="FFFFFF"/>
+        </w:rPr>
+        <w:t>Angular -13 features</w:t>
+      </w:r>
+    </w:p>
+    <w:p>
+      <w:pPr>
+        <w:pStyle w:val="ListParagraph"/>
+        <w:rPr>
+          <w:rFonts w:cstheme="minorHAnsi"/>
+          <w:color w:val="444444"/>
+          <w:sz w:val="16"/>
+          <w:szCs w:val="16"/>
+          <w:shd w:val="clear" w:color="auto" w:fill="FFFFFF"/>
+        </w:rPr>
+      </w:pPr>
+    </w:p>
+    <w:p>
+      <w:pPr>
+        <w:pStyle w:val="ListParagraph"/>
+        <w:rPr>
+          <w:rFonts w:cstheme="minorHAnsi"/>
+          <w:color w:val="444444"/>
+          <w:sz w:val="16"/>
+          <w:szCs w:val="16"/>
+          <w:shd w:val="clear" w:color="auto" w:fill="FFFFFF"/>
+        </w:rPr>
+      </w:pPr>
+      <w:hyperlink r:id="rId12" w:history="1">
+        <w:r>
+          <w:rPr>
+            <w:rStyle w:val="Hyperlink"/>
+            <w:rFonts w:cstheme="minorHAnsi"/>
+            <w:sz w:val="16"/>
+            <w:szCs w:val="16"/>
+            <w:shd w:val="clear" w:color="auto" w:fill="FFFFFF"/>
+          </w:rPr>
+          <w:t>https://www.mindinventory.com/blog/whats-new-in-angular-13/</w:t>
+        </w:r>
+      </w:hyperlink>
+    </w:p>
+    <w:p>
+      <w:pPr>
+        <w:pStyle w:val="ListParagraph"/>
+        <w:rPr>
+          <w:rFonts w:cstheme="minorHAnsi"/>
+          <w:color w:val="444444"/>
+          <w:sz w:val="16"/>
+          <w:szCs w:val="16"/>
+          <w:shd w:val="clear" w:color="auto" w:fill="FFFFFF"/>
+        </w:rPr>
+      </w:pPr>
+    </w:p>
+    <w:p>
+      <w:pPr>
+        <w:pStyle w:val="ListParagraph"/>
+        <w:numPr>
+          <w:ilvl w:val="2"/>
+          <w:numId w:val="6"/>
+        </w:numPr>
+        <w:rPr>
+          <w:rFonts w:cstheme="minorHAnsi"/>
+          <w:b/>
+          <w:bCs/>
+          <w:color w:val="444444"/>
+          <w:sz w:val="16"/>
+          <w:szCs w:val="16"/>
+          <w:shd w:val="clear" w:color="auto" w:fill="FFFFFF"/>
+        </w:rPr>
+      </w:pPr>
+      <w:proofErr w:type="gramStart"/>
+      <w:r>
+        <w:rPr>
+          <w:rFonts w:cstheme="minorHAnsi"/>
+          <w:b/>
+          <w:bCs/>
+          <w:color w:val="444444"/>
+          <w:sz w:val="16"/>
+          <w:szCs w:val="16"/>
+          <w:shd w:val="clear" w:color="auto" w:fill="FFFFFF"/>
+        </w:rPr>
+        <w:t>Typescript  4.4</w:t>
+      </w:r>
+      <w:proofErr w:type="gramEnd"/>
+      <w:r>
+        <w:rPr>
+          <w:rFonts w:cstheme="minorHAnsi"/>
+          <w:b/>
+          <w:bCs/>
+          <w:color w:val="444444"/>
+          <w:sz w:val="16"/>
+          <w:szCs w:val="16"/>
+          <w:shd w:val="clear" w:color="auto" w:fill="FFFFFF"/>
+        </w:rPr>
+        <w:t xml:space="preserve"> support</w:t>
+      </w:r>
+    </w:p>
+    <w:p>
+      <w:pPr>
+        <w:pStyle w:val="ListParagraph"/>
+        <w:numPr>
+          <w:ilvl w:val="2"/>
+          <w:numId w:val="6"/>
+        </w:numPr>
+        <w:rPr>
+          <w:rFonts w:cstheme="minorHAnsi"/>
+          <w:color w:val="444444"/>
+          <w:sz w:val="16"/>
+          <w:szCs w:val="16"/>
+          <w:shd w:val="clear" w:color="auto" w:fill="FFFFFF"/>
+        </w:rPr>
+      </w:pPr>
+      <w:r>
+        <w:rPr>
+          <w:rFonts w:cstheme="minorHAnsi"/>
+          <w:b/>
+          <w:bCs/>
+          <w:color w:val="444444"/>
+          <w:sz w:val="16"/>
+          <w:szCs w:val="16"/>
+          <w:shd w:val="clear" w:color="auto" w:fill="FFFFFF"/>
+        </w:rPr>
+        <w:t xml:space="preserve">Changes in the </w:t>
+      </w:r>
+      <w:proofErr w:type="spellStart"/>
+      <w:proofErr w:type="gramStart"/>
+      <w:r>
+        <w:rPr>
+          <w:rFonts w:cstheme="minorHAnsi"/>
+          <w:b/>
+          <w:bCs/>
+          <w:color w:val="444444"/>
+          <w:sz w:val="16"/>
+          <w:szCs w:val="16"/>
+          <w:shd w:val="clear" w:color="auto" w:fill="FFFFFF"/>
+        </w:rPr>
+        <w:t>TestBed</w:t>
+      </w:r>
+      <w:proofErr w:type="spellEnd"/>
+      <w:r>
+        <w:rPr>
+          <w:rFonts w:cstheme="minorHAnsi"/>
+          <w:color w:val="444444"/>
+          <w:sz w:val="16"/>
+          <w:szCs w:val="16"/>
+          <w:shd w:val="clear" w:color="auto" w:fill="FFFFFF"/>
+        </w:rPr>
+        <w:t xml:space="preserve"> .</w:t>
+      </w:r>
+      <w:proofErr w:type="gramEnd"/>
+      <w:r>
+        <w:rPr>
+          <w:rFonts w:cstheme="minorHAnsi"/>
+          <w:color w:val="444444"/>
+          <w:sz w:val="16"/>
+          <w:szCs w:val="16"/>
+          <w:shd w:val="clear" w:color="auto" w:fill="FFFFFF"/>
+        </w:rPr>
+        <w:t xml:space="preserve">  DOM now experiences cleaning after </w:t>
+      </w:r>
+      <w:proofErr w:type="spellStart"/>
+      <w:proofErr w:type="gramStart"/>
+      <w:r>
+        <w:rPr>
+          <w:rFonts w:cstheme="minorHAnsi"/>
+          <w:color w:val="444444"/>
+          <w:sz w:val="16"/>
+          <w:szCs w:val="16"/>
+          <w:shd w:val="clear" w:color="auto" w:fill="FFFFFF"/>
+        </w:rPr>
+        <w:t>tests,more</w:t>
+      </w:r>
+      <w:proofErr w:type="spellEnd"/>
+      <w:proofErr w:type="gramEnd"/>
+      <w:r>
+        <w:rPr>
+          <w:rFonts w:cstheme="minorHAnsi"/>
+          <w:color w:val="444444"/>
+          <w:sz w:val="16"/>
+          <w:szCs w:val="16"/>
+          <w:shd w:val="clear" w:color="auto" w:fill="FFFFFF"/>
+        </w:rPr>
+        <w:t xml:space="preserve"> </w:t>
+      </w:r>
+      <w:proofErr w:type="spellStart"/>
+      <w:r>
+        <w:rPr>
+          <w:rFonts w:cstheme="minorHAnsi"/>
+          <w:color w:val="444444"/>
+          <w:sz w:val="16"/>
+          <w:szCs w:val="16"/>
+          <w:shd w:val="clear" w:color="auto" w:fill="FFFFFF"/>
+        </w:rPr>
+        <w:t>optimized,less</w:t>
+      </w:r>
+      <w:proofErr w:type="spellEnd"/>
+      <w:r>
+        <w:rPr>
+          <w:rFonts w:cstheme="minorHAnsi"/>
+          <w:color w:val="444444"/>
+          <w:sz w:val="16"/>
+          <w:szCs w:val="16"/>
+          <w:shd w:val="clear" w:color="auto" w:fill="FFFFFF"/>
+        </w:rPr>
+        <w:t xml:space="preserve"> </w:t>
+      </w:r>
+      <w:proofErr w:type="spellStart"/>
+      <w:r>
+        <w:rPr>
+          <w:rFonts w:cstheme="minorHAnsi"/>
+          <w:color w:val="444444"/>
+          <w:sz w:val="16"/>
+          <w:szCs w:val="16"/>
+          <w:shd w:val="clear" w:color="auto" w:fill="FFFFFF"/>
+        </w:rPr>
+        <w:t>interdependent,less</w:t>
+      </w:r>
+      <w:proofErr w:type="spellEnd"/>
+      <w:r>
+        <w:rPr>
+          <w:rFonts w:cstheme="minorHAnsi"/>
+          <w:color w:val="444444"/>
+          <w:sz w:val="16"/>
+          <w:szCs w:val="16"/>
+          <w:shd w:val="clear" w:color="auto" w:fill="FFFFFF"/>
+        </w:rPr>
+        <w:t xml:space="preserve"> memory – intensive and quicker test .</w:t>
+      </w:r>
+    </w:p>
+    <w:p>
+      <w:pPr>
+        <w:pStyle w:val="ListParagraph"/>
+        <w:numPr>
+          <w:ilvl w:val="2"/>
+          <w:numId w:val="6"/>
+        </w:numPr>
+        <w:rPr>
+          <w:rFonts w:cstheme="minorHAnsi"/>
+          <w:color w:val="444444"/>
+          <w:sz w:val="16"/>
+          <w:szCs w:val="16"/>
+          <w:shd w:val="clear" w:color="auto" w:fill="FFFFFF"/>
+        </w:rPr>
+      </w:pPr>
+      <w:r>
+        <w:rPr>
+          <w:rFonts w:cstheme="minorHAnsi"/>
+          <w:b/>
+          <w:bCs/>
+          <w:color w:val="444444"/>
+          <w:sz w:val="16"/>
+          <w:szCs w:val="16"/>
+          <w:shd w:val="clear" w:color="auto" w:fill="FFFFFF"/>
+        </w:rPr>
+        <w:t>100% Ivy</w:t>
+      </w:r>
+      <w:r>
+        <w:rPr>
+          <w:rFonts w:cstheme="minorHAnsi"/>
+          <w:color w:val="444444"/>
+          <w:sz w:val="16"/>
+          <w:szCs w:val="16"/>
+          <w:shd w:val="clear" w:color="auto" w:fill="FFFFFF"/>
+        </w:rPr>
+        <w:t xml:space="preserve"> and no more Support for View Engine – converted all internal tools to Ivy.</w:t>
+      </w:r>
+    </w:p>
+    <w:p>
+      <w:pPr>
+        <w:pStyle w:val="ListParagraph"/>
+        <w:ind w:left="2160"/>
+        <w:rPr>
+          <w:rFonts w:cstheme="minorHAnsi"/>
+          <w:color w:val="444444"/>
+          <w:sz w:val="16"/>
+          <w:szCs w:val="16"/>
+          <w:shd w:val="clear" w:color="auto" w:fill="FFFFFF"/>
+        </w:rPr>
+      </w:pPr>
+      <w:r>
+        <w:rPr>
+          <w:rFonts w:cstheme="minorHAnsi"/>
+          <w:color w:val="444444"/>
+          <w:sz w:val="16"/>
+          <w:szCs w:val="16"/>
+          <w:shd w:val="clear" w:color="auto" w:fill="FFFFFF"/>
+        </w:rPr>
+        <w:t xml:space="preserve"> No requirement to use Angular compatibility compiler (</w:t>
+      </w:r>
+      <w:proofErr w:type="spellStart"/>
+      <w:r>
+        <w:rPr>
+          <w:rFonts w:cstheme="minorHAnsi"/>
+          <w:color w:val="444444"/>
+          <w:sz w:val="16"/>
+          <w:szCs w:val="16"/>
+          <w:shd w:val="clear" w:color="auto" w:fill="FFFFFF"/>
+        </w:rPr>
+        <w:t>ngcc</w:t>
+      </w:r>
+      <w:proofErr w:type="spellEnd"/>
+      <w:r>
+        <w:rPr>
+          <w:rFonts w:cstheme="minorHAnsi"/>
+          <w:color w:val="444444"/>
+          <w:sz w:val="16"/>
+          <w:szCs w:val="16"/>
+          <w:shd w:val="clear" w:color="auto" w:fill="FFFFFF"/>
+        </w:rPr>
+        <w:t>)</w:t>
+      </w:r>
+      <w:r>
+        <w:rPr>
+          <w:rFonts w:cstheme="minorHAnsi"/>
+          <w:color w:val="444444"/>
+          <w:sz w:val="16"/>
+          <w:szCs w:val="16"/>
+          <w:shd w:val="clear" w:color="auto" w:fill="FFFFFF"/>
+        </w:rPr>
+        <w:t>. No more requirement for metadata and summary files.</w:t>
+      </w:r>
+    </w:p>
+    <w:p>
+      <w:pPr>
+        <w:pStyle w:val="ListParagraph"/>
+        <w:numPr>
+          <w:ilvl w:val="2"/>
+          <w:numId w:val="6"/>
+        </w:numPr>
+        <w:rPr>
+          <w:rFonts w:cstheme="minorHAnsi"/>
+          <w:color w:val="444444"/>
+          <w:sz w:val="16"/>
+          <w:szCs w:val="16"/>
+          <w:shd w:val="clear" w:color="auto" w:fill="FFFFFF"/>
+        </w:rPr>
+      </w:pPr>
+      <w:r>
+        <w:rPr>
+          <w:rFonts w:cstheme="minorHAnsi"/>
+          <w:b/>
+          <w:bCs/>
+          <w:color w:val="444444"/>
+          <w:sz w:val="16"/>
+          <w:szCs w:val="16"/>
+          <w:shd w:val="clear" w:color="auto" w:fill="FFFFFF"/>
+        </w:rPr>
+        <w:t>Ergonomic API</w:t>
+      </w:r>
+      <w:r>
+        <w:rPr>
+          <w:rFonts w:cstheme="minorHAnsi"/>
+          <w:color w:val="444444"/>
+          <w:sz w:val="16"/>
+          <w:szCs w:val="16"/>
+          <w:shd w:val="clear" w:color="auto" w:fill="FFFFFF"/>
+        </w:rPr>
+        <w:t xml:space="preserve"> – reduced the load time </w:t>
+      </w:r>
+      <w:proofErr w:type="gramStart"/>
+      <w:r>
+        <w:rPr>
+          <w:rFonts w:cstheme="minorHAnsi"/>
+          <w:color w:val="444444"/>
+          <w:sz w:val="16"/>
+          <w:szCs w:val="16"/>
+          <w:shd w:val="clear" w:color="auto" w:fill="FFFFFF"/>
+        </w:rPr>
+        <w:t>using  ergonomic</w:t>
+      </w:r>
+      <w:proofErr w:type="gramEnd"/>
+      <w:r>
+        <w:rPr>
+          <w:rFonts w:cstheme="minorHAnsi"/>
+          <w:color w:val="444444"/>
+          <w:sz w:val="16"/>
+          <w:szCs w:val="16"/>
+          <w:shd w:val="clear" w:color="auto" w:fill="FFFFFF"/>
+        </w:rPr>
+        <w:t xml:space="preserve"> code-splitting API and granular code disruption at component level.</w:t>
+      </w:r>
+    </w:p>
+    <w:p>
+      <w:pPr>
+        <w:pStyle w:val="ListParagraph"/>
+        <w:ind w:left="2160"/>
+        <w:rPr>
+          <w:rFonts w:cstheme="minorHAnsi"/>
+          <w:color w:val="444444"/>
+          <w:sz w:val="16"/>
+          <w:szCs w:val="16"/>
+          <w:shd w:val="clear" w:color="auto" w:fill="FFFFFF"/>
+        </w:rPr>
+      </w:pPr>
+      <w:proofErr w:type="spellStart"/>
+      <w:r>
+        <w:rPr>
+          <w:rFonts w:cstheme="minorHAnsi"/>
+          <w:color w:val="444444"/>
+          <w:sz w:val="16"/>
+          <w:szCs w:val="16"/>
+          <w:shd w:val="clear" w:color="auto" w:fill="FFFFFF"/>
+        </w:rPr>
+        <w:t>ESBuild</w:t>
+      </w:r>
+      <w:proofErr w:type="spellEnd"/>
+      <w:r>
+        <w:rPr>
+          <w:rFonts w:cstheme="minorHAnsi"/>
+          <w:color w:val="444444"/>
+          <w:sz w:val="16"/>
+          <w:szCs w:val="16"/>
+          <w:shd w:val="clear" w:color="auto" w:fill="FFFFFF"/>
+        </w:rPr>
+        <w:t xml:space="preserve"> is a highly rapid </w:t>
+      </w:r>
+      <w:proofErr w:type="spellStart"/>
+      <w:r>
+        <w:rPr>
+          <w:rFonts w:cstheme="minorHAnsi"/>
+          <w:color w:val="444444"/>
+          <w:sz w:val="16"/>
+          <w:szCs w:val="16"/>
+          <w:shd w:val="clear" w:color="auto" w:fill="FFFFFF"/>
+        </w:rPr>
+        <w:t>Javascript</w:t>
+      </w:r>
+      <w:proofErr w:type="spellEnd"/>
+      <w:r>
+        <w:rPr>
+          <w:rFonts w:cstheme="minorHAnsi"/>
+          <w:color w:val="444444"/>
+          <w:sz w:val="16"/>
+          <w:szCs w:val="16"/>
+          <w:shd w:val="clear" w:color="auto" w:fill="FFFFFF"/>
+        </w:rPr>
+        <w:t xml:space="preserve"> </w:t>
+      </w:r>
+      <w:proofErr w:type="gramStart"/>
+      <w:r>
+        <w:rPr>
+          <w:rFonts w:cstheme="minorHAnsi"/>
+          <w:color w:val="444444"/>
+          <w:sz w:val="16"/>
+          <w:szCs w:val="16"/>
+          <w:shd w:val="clear" w:color="auto" w:fill="FFFFFF"/>
+        </w:rPr>
+        <w:t>bundler .</w:t>
+      </w:r>
+      <w:proofErr w:type="gramEnd"/>
+      <w:r>
+        <w:rPr>
+          <w:rFonts w:cstheme="minorHAnsi"/>
+          <w:color w:val="444444"/>
+          <w:sz w:val="16"/>
+          <w:szCs w:val="16"/>
+          <w:shd w:val="clear" w:color="auto" w:fill="FFFFFF"/>
+        </w:rPr>
+        <w:t xml:space="preserve"> Support CSS source maps that allow optimized global CSS also. It also supports other framework languages like </w:t>
+      </w:r>
+      <w:proofErr w:type="gramStart"/>
+      <w:r>
+        <w:rPr>
+          <w:rFonts w:cstheme="minorHAnsi"/>
+          <w:color w:val="444444"/>
+          <w:sz w:val="16"/>
+          <w:szCs w:val="16"/>
+          <w:shd w:val="clear" w:color="auto" w:fill="FFFFFF"/>
+        </w:rPr>
+        <w:t>Vue ,Svelte</w:t>
+      </w:r>
+      <w:proofErr w:type="gramEnd"/>
+      <w:r>
+        <w:rPr>
+          <w:rFonts w:cstheme="minorHAnsi"/>
+          <w:color w:val="444444"/>
+          <w:sz w:val="16"/>
+          <w:szCs w:val="16"/>
+          <w:shd w:val="clear" w:color="auto" w:fill="FFFFFF"/>
+        </w:rPr>
+        <w:t xml:space="preserve"> and Elm.</w:t>
+      </w:r>
+    </w:p>
+    <w:p>
+      <w:pPr>
+        <w:pStyle w:val="ListParagraph"/>
+        <w:ind w:left="2160"/>
+        <w:rPr>
+          <w:rFonts w:cstheme="minorHAnsi"/>
+          <w:color w:val="444444"/>
+          <w:sz w:val="16"/>
+          <w:szCs w:val="16"/>
+          <w:shd w:val="clear" w:color="auto" w:fill="FFFFFF"/>
+        </w:rPr>
+      </w:pPr>
+    </w:p>
+    <w:p>
+      <w:pPr>
+        <w:pStyle w:val="ListParagraph"/>
+        <w:numPr>
+          <w:ilvl w:val="2"/>
+          <w:numId w:val="6"/>
+        </w:numPr>
+        <w:rPr>
+          <w:rFonts w:cstheme="minorHAnsi"/>
+          <w:color w:val="444444"/>
+          <w:sz w:val="16"/>
+          <w:szCs w:val="16"/>
+          <w:shd w:val="clear" w:color="auto" w:fill="FFFFFF"/>
+        </w:rPr>
+      </w:pPr>
+      <w:r>
+        <w:rPr>
+          <w:rFonts w:cstheme="minorHAnsi"/>
+          <w:color w:val="444444"/>
+          <w:sz w:val="16"/>
+          <w:szCs w:val="16"/>
+          <w:shd w:val="clear" w:color="auto" w:fill="FFFFFF"/>
+        </w:rPr>
+        <w:t xml:space="preserve">Support persistence build cache by </w:t>
+      </w:r>
+      <w:proofErr w:type="gramStart"/>
+      <w:r>
+        <w:rPr>
+          <w:rFonts w:cstheme="minorHAnsi"/>
+          <w:color w:val="444444"/>
+          <w:sz w:val="16"/>
+          <w:szCs w:val="16"/>
+          <w:shd w:val="clear" w:color="auto" w:fill="FFFFFF"/>
+        </w:rPr>
+        <w:t>default .caches</w:t>
+      </w:r>
+      <w:proofErr w:type="gramEnd"/>
+      <w:r>
+        <w:rPr>
+          <w:rFonts w:cstheme="minorHAnsi"/>
+          <w:color w:val="444444"/>
+          <w:sz w:val="16"/>
+          <w:szCs w:val="16"/>
+          <w:shd w:val="clear" w:color="auto" w:fill="FFFFFF"/>
+        </w:rPr>
+        <w:t xml:space="preserve"> build results in disk. We can enable and disable this </w:t>
+      </w:r>
+      <w:proofErr w:type="gramStart"/>
+      <w:r>
+        <w:rPr>
+          <w:rFonts w:cstheme="minorHAnsi"/>
+          <w:color w:val="444444"/>
+          <w:sz w:val="16"/>
+          <w:szCs w:val="16"/>
+          <w:shd w:val="clear" w:color="auto" w:fill="FFFFFF"/>
+        </w:rPr>
+        <w:t>feature  in</w:t>
+      </w:r>
+      <w:proofErr w:type="gramEnd"/>
+      <w:r>
+        <w:rPr>
+          <w:rFonts w:cstheme="minorHAnsi"/>
+          <w:color w:val="444444"/>
+          <w:sz w:val="16"/>
+          <w:szCs w:val="16"/>
+          <w:shd w:val="clear" w:color="auto" w:fill="FFFFFF"/>
+        </w:rPr>
+        <w:t xml:space="preserve"> current app.</w:t>
+      </w:r>
+    </w:p>
+    <w:p>
+      <w:pPr>
+        <w:pStyle w:val="ListParagraph"/>
+        <w:numPr>
+          <w:ilvl w:val="2"/>
+          <w:numId w:val="6"/>
+        </w:numPr>
+        <w:rPr>
+          <w:rFonts w:cstheme="minorHAnsi"/>
+          <w:color w:val="444444"/>
+          <w:sz w:val="16"/>
+          <w:szCs w:val="16"/>
+          <w:shd w:val="clear" w:color="auto" w:fill="FFFFFF"/>
+        </w:rPr>
+      </w:pPr>
+      <w:r>
+        <w:rPr>
+          <w:rFonts w:cstheme="minorHAnsi"/>
+          <w:color w:val="444444"/>
+          <w:sz w:val="16"/>
+          <w:szCs w:val="16"/>
+          <w:shd w:val="clear" w:color="auto" w:fill="FFFFFF"/>
+        </w:rPr>
+        <w:t>Changes to the Angular Package format</w:t>
+      </w:r>
+    </w:p>
+    <w:p>
+      <w:pPr>
+        <w:pStyle w:val="ListParagraph"/>
+        <w:rPr>
+          <w:rFonts w:cstheme="minorHAnsi"/>
+          <w:color w:val="444444"/>
+          <w:sz w:val="16"/>
+          <w:szCs w:val="16"/>
+          <w:shd w:val="clear" w:color="auto" w:fill="FFFFFF"/>
+        </w:rPr>
+      </w:pPr>
+    </w:p>
+    <w:p>
+      <w:pPr>
+        <w:pStyle w:val="ListParagraph"/>
+        <w:numPr>
+          <w:ilvl w:val="3"/>
+          <w:numId w:val="6"/>
+        </w:numPr>
+        <w:rPr>
+          <w:rFonts w:cstheme="minorHAnsi"/>
+          <w:sz w:val="16"/>
+          <w:szCs w:val="16"/>
+        </w:rPr>
+      </w:pPr>
+      <w:r>
+        <w:rPr>
+          <w:rFonts w:cstheme="minorHAnsi"/>
+          <w:color w:val="444444"/>
+          <w:sz w:val="16"/>
+          <w:szCs w:val="16"/>
+          <w:shd w:val="clear" w:color="auto" w:fill="FFFFFF"/>
+        </w:rPr>
+        <w:t>Created Ivy partial compilation output</w:t>
+      </w:r>
+    </w:p>
+    <w:p>
+      <w:pPr>
+        <w:pStyle w:val="ListParagraph"/>
+        <w:numPr>
+          <w:ilvl w:val="3"/>
+          <w:numId w:val="6"/>
+        </w:numPr>
+        <w:rPr>
+          <w:rFonts w:cstheme="minorHAnsi"/>
+          <w:sz w:val="16"/>
+          <w:szCs w:val="16"/>
+        </w:rPr>
+      </w:pPr>
+      <w:r>
+        <w:rPr>
+          <w:rFonts w:cstheme="minorHAnsi"/>
+          <w:color w:val="444444"/>
+          <w:sz w:val="16"/>
+          <w:szCs w:val="16"/>
+          <w:shd w:val="clear" w:color="auto" w:fill="FFFFFF"/>
+        </w:rPr>
+        <w:t>No more production of UMD bundles</w:t>
+      </w:r>
+    </w:p>
+    <w:p>
+      <w:pPr>
+        <w:pStyle w:val="ListParagraph"/>
+        <w:numPr>
+          <w:ilvl w:val="3"/>
+          <w:numId w:val="6"/>
+        </w:numPr>
+        <w:rPr>
+          <w:rFonts w:cstheme="minorHAnsi"/>
+          <w:sz w:val="16"/>
+          <w:szCs w:val="16"/>
+        </w:rPr>
+      </w:pPr>
+      <w:r>
+        <w:rPr>
+          <w:rFonts w:cstheme="minorHAnsi"/>
+          <w:color w:val="444444"/>
+          <w:sz w:val="16"/>
+          <w:szCs w:val="16"/>
+          <w:shd w:val="clear" w:color="auto" w:fill="FFFFFF"/>
+        </w:rPr>
+        <w:t>Produces ES2020 output</w:t>
+      </w:r>
+      <w:r>
+        <w:rPr>
+          <w:rFonts w:cstheme="minorHAnsi"/>
+          <w:color w:val="444444"/>
+          <w:sz w:val="16"/>
+          <w:szCs w:val="16"/>
+          <w:shd w:val="clear" w:color="auto" w:fill="FFFFFF"/>
+        </w:rPr>
+        <w:t>.</w:t>
+      </w:r>
+    </w:p>
+    <w:p>
+      <w:pPr>
+        <w:pStyle w:val="ListParagraph"/>
+        <w:numPr>
+          <w:ilvl w:val="2"/>
+          <w:numId w:val="6"/>
+        </w:numPr>
+        <w:rPr>
+          <w:rFonts w:cstheme="minorHAnsi"/>
+          <w:sz w:val="16"/>
+          <w:szCs w:val="16"/>
+        </w:rPr>
+      </w:pPr>
+      <w:r>
+        <w:rPr>
+          <w:rFonts w:cstheme="minorHAnsi"/>
+          <w:color w:val="444444"/>
+          <w:sz w:val="16"/>
+          <w:szCs w:val="16"/>
+          <w:shd w:val="clear" w:color="auto" w:fill="FFFFFF"/>
+        </w:rPr>
+        <w:t>Changes in Framework and Dependency updates.</w:t>
+      </w:r>
+    </w:p>
+    <w:p>
+      <w:pPr>
+        <w:pStyle w:val="ListParagraph"/>
+        <w:ind w:left="2160"/>
+        <w:rPr>
+          <w:rFonts w:cstheme="minorHAnsi"/>
+          <w:color w:val="444444"/>
+          <w:sz w:val="16"/>
+          <w:szCs w:val="16"/>
+          <w:shd w:val="clear" w:color="auto" w:fill="FFFFFF"/>
+        </w:rPr>
+      </w:pPr>
+    </w:p>
+    <w:p>
+      <w:pPr>
+        <w:pStyle w:val="ListParagraph"/>
+        <w:ind w:left="2160"/>
+        <w:rPr>
+          <w:rFonts w:cstheme="minorHAnsi"/>
+          <w:color w:val="444444"/>
+          <w:sz w:val="16"/>
+          <w:szCs w:val="16"/>
+          <w:shd w:val="clear" w:color="auto" w:fill="FFFFFF"/>
+        </w:rPr>
+      </w:pPr>
+      <w:proofErr w:type="spellStart"/>
+      <w:r>
+        <w:rPr>
+          <w:rFonts w:cstheme="minorHAnsi"/>
+          <w:color w:val="444444"/>
+          <w:sz w:val="16"/>
+          <w:szCs w:val="16"/>
+          <w:shd w:val="clear" w:color="auto" w:fill="FFFFFF"/>
+        </w:rPr>
+        <w:t>RxJS</w:t>
+      </w:r>
+      <w:proofErr w:type="spellEnd"/>
+      <w:r>
+        <w:rPr>
+          <w:rFonts w:cstheme="minorHAnsi"/>
+          <w:color w:val="444444"/>
+          <w:sz w:val="16"/>
+          <w:szCs w:val="16"/>
+          <w:shd w:val="clear" w:color="auto" w:fill="FFFFFF"/>
+        </w:rPr>
+        <w:t xml:space="preserve"> v7.4 is the </w:t>
+      </w:r>
+      <w:proofErr w:type="spellStart"/>
+      <w:r>
+        <w:rPr>
+          <w:rFonts w:cstheme="minorHAnsi"/>
+          <w:color w:val="444444"/>
+          <w:sz w:val="16"/>
+          <w:szCs w:val="16"/>
+          <w:shd w:val="clear" w:color="auto" w:fill="FFFFFF"/>
+        </w:rPr>
+        <w:t>dfault</w:t>
+      </w:r>
+      <w:proofErr w:type="spellEnd"/>
+      <w:r>
+        <w:rPr>
+          <w:rFonts w:cstheme="minorHAnsi"/>
+          <w:color w:val="444444"/>
+          <w:sz w:val="16"/>
+          <w:szCs w:val="16"/>
+          <w:shd w:val="clear" w:color="auto" w:fill="FFFFFF"/>
+        </w:rPr>
+        <w:t xml:space="preserve"> for application built with ng </w:t>
+      </w:r>
+      <w:proofErr w:type="gramStart"/>
+      <w:r>
+        <w:rPr>
+          <w:rFonts w:cstheme="minorHAnsi"/>
+          <w:color w:val="444444"/>
+          <w:sz w:val="16"/>
+          <w:szCs w:val="16"/>
+          <w:shd w:val="clear" w:color="auto" w:fill="FFFFFF"/>
+        </w:rPr>
+        <w:t>new .</w:t>
+      </w:r>
+      <w:proofErr w:type="gramEnd"/>
+    </w:p>
+    <w:p>
+      <w:pPr>
+        <w:pStyle w:val="ListParagraph"/>
+        <w:ind w:left="2160"/>
+        <w:rPr>
+          <w:rFonts w:cstheme="minorHAnsi"/>
+          <w:color w:val="444444"/>
+          <w:sz w:val="16"/>
+          <w:szCs w:val="16"/>
+          <w:shd w:val="clear" w:color="auto" w:fill="FFFFFF"/>
+        </w:rPr>
+      </w:pPr>
+      <w:r>
+        <w:rPr>
+          <w:rFonts w:cstheme="minorHAnsi"/>
+          <w:color w:val="444444"/>
+          <w:sz w:val="16"/>
+          <w:szCs w:val="16"/>
+          <w:shd w:val="clear" w:color="auto" w:fill="FFFFFF"/>
+        </w:rPr>
+        <w:t xml:space="preserve">Update using </w:t>
+      </w:r>
+      <w:proofErr w:type="spellStart"/>
+      <w:r>
+        <w:rPr>
+          <w:rFonts w:cstheme="minorHAnsi"/>
+          <w:color w:val="444444"/>
+          <w:sz w:val="16"/>
+          <w:szCs w:val="16"/>
+          <w:shd w:val="clear" w:color="auto" w:fill="FFFFFF"/>
+        </w:rPr>
+        <w:t>npm</w:t>
+      </w:r>
+      <w:proofErr w:type="spellEnd"/>
+      <w:r>
+        <w:rPr>
+          <w:rFonts w:cstheme="minorHAnsi"/>
+          <w:color w:val="444444"/>
+          <w:sz w:val="16"/>
+          <w:szCs w:val="16"/>
+          <w:shd w:val="clear" w:color="auto" w:fill="FFFFFF"/>
+        </w:rPr>
+        <w:t xml:space="preserve"> install </w:t>
+      </w:r>
+      <w:hyperlink r:id="rId13" w:history="1">
+        <w:r>
+          <w:rPr>
+            <w:rStyle w:val="Hyperlink"/>
+            <w:rFonts w:cstheme="minorHAnsi"/>
+            <w:sz w:val="16"/>
+            <w:szCs w:val="16"/>
+            <w:shd w:val="clear" w:color="auto" w:fill="FFFFFF"/>
+          </w:rPr>
+          <w:t>rxjs@7.4</w:t>
+        </w:r>
+      </w:hyperlink>
+    </w:p>
+    <w:p>
+      <w:pPr>
+        <w:pStyle w:val="ListParagraph"/>
+        <w:numPr>
+          <w:ilvl w:val="2"/>
+          <w:numId w:val="6"/>
+        </w:numPr>
+        <w:rPr>
+          <w:rFonts w:cstheme="minorHAnsi"/>
+          <w:sz w:val="16"/>
+          <w:szCs w:val="16"/>
+        </w:rPr>
+      </w:pPr>
+      <w:r>
+        <w:rPr>
+          <w:rFonts w:cstheme="minorHAnsi"/>
+          <w:color w:val="444444"/>
+          <w:sz w:val="16"/>
+          <w:szCs w:val="16"/>
+          <w:shd w:val="clear" w:color="auto" w:fill="FFFFFF"/>
+        </w:rPr>
+        <w:t xml:space="preserve">No need to use </w:t>
+      </w:r>
+      <w:proofErr w:type="spellStart"/>
+      <w:r>
+        <w:rPr>
+          <w:rFonts w:cstheme="minorHAnsi"/>
+          <w:color w:val="444444"/>
+          <w:sz w:val="16"/>
+          <w:szCs w:val="16"/>
+          <w:shd w:val="clear" w:color="auto" w:fill="FFFFFF"/>
+        </w:rPr>
+        <w:t>ComponentFactoryResolver</w:t>
+      </w:r>
+      <w:proofErr w:type="spellEnd"/>
+    </w:p>
+    <w:p>
+      <w:pPr>
+        <w:pStyle w:val="ListParagraph"/>
+        <w:ind w:left="2160"/>
+        <w:rPr>
+          <w:rFonts w:cstheme="minorHAnsi"/>
+          <w:color w:val="444444"/>
+          <w:sz w:val="16"/>
+          <w:szCs w:val="16"/>
+          <w:shd w:val="clear" w:color="auto" w:fill="FFFFFF"/>
+        </w:rPr>
+      </w:pPr>
+      <w:r>
+        <w:rPr>
+          <w:rFonts w:cstheme="minorHAnsi"/>
+          <w:color w:val="444444"/>
+          <w:sz w:val="16"/>
+          <w:szCs w:val="16"/>
+          <w:shd w:val="clear" w:color="auto" w:fill="FFFFFF"/>
+        </w:rPr>
+        <w:t xml:space="preserve">Improved </w:t>
+      </w:r>
+      <w:proofErr w:type="spellStart"/>
+      <w:r>
+        <w:rPr>
+          <w:rFonts w:cstheme="minorHAnsi"/>
+          <w:color w:val="444444"/>
+          <w:sz w:val="16"/>
+          <w:szCs w:val="16"/>
+          <w:shd w:val="clear" w:color="auto" w:fill="FFFFFF"/>
+        </w:rPr>
+        <w:t>ViewContainerRef.createComponent</w:t>
+      </w:r>
+      <w:proofErr w:type="spellEnd"/>
+      <w:r>
+        <w:rPr>
+          <w:rFonts w:cstheme="minorHAnsi"/>
+          <w:color w:val="444444"/>
+          <w:sz w:val="16"/>
+          <w:szCs w:val="16"/>
+          <w:shd w:val="clear" w:color="auto" w:fill="FFFFFF"/>
+        </w:rPr>
+        <w:t xml:space="preserve"> API</w:t>
+      </w:r>
+    </w:p>
+    <w:p>
+      <w:pPr>
+        <w:shd w:val="clear" w:color="auto" w:fill="FFFFFF"/>
+        <w:spacing w:after="100" w:afterAutospacing="1" w:line="240" w:lineRule="auto"/>
+        <w:rPr>
+          <w:rFonts w:ascii="Arial" w:eastAsia="Times New Roman" w:hAnsi="Arial" w:cs="Arial"/>
+          <w:sz w:val="26"/>
+          <w:szCs w:val="26"/>
+          <w:lang w:eastAsia="en-IN"/>
+        </w:rPr>
+      </w:pPr>
+      <w:r>
+        <w:rPr>
+          <w:rFonts w:ascii="Arial" w:eastAsia="Times New Roman" w:hAnsi="Arial" w:cs="Arial"/>
+          <w:sz w:val="26"/>
+          <w:szCs w:val="26"/>
+          <w:lang w:eastAsia="en-IN"/>
+        </w:rPr>
+        <w:t>Here’s an example of creating dynamic components using previous versions of Angular:</w:t>
+      </w:r>
+    </w:p>
+    <w:p>
+      <w:pPr>
+        <w:pBdr>
+          <w:top w:val="single" w:sz="6" w:space="10" w:color="DDDDDD"/>
+          <w:left w:val="single" w:sz="6" w:space="12" w:color="DDDDDD"/>
+          <w:bottom w:val="single" w:sz="6" w:space="10" w:color="DDDDDD"/>
+          <w:right w:val="single" w:sz="6" w:space="12" w:color="DDDDDD"/>
+        </w:pBdr>
+        <w:shd w:val="clear" w:color="auto" w:fill="F8F9FA"/>
+        <w:tabs>
+          <w:tab w:val="left" w:pos="916"/>
+          <w:tab w:val="left" w:pos="1832"/>
+          <w:tab w:val="left" w:pos="2748"/>
+          <w:tab w:val="left" w:pos="3664"/>
+          <w:tab w:val="left" w:pos="4580"/>
+          <w:tab w:val="left" w:pos="5496"/>
+          <w:tab w:val="left" w:pos="6412"/>
+          <w:tab w:val="left" w:pos="7328"/>
+          <w:tab w:val="left" w:pos="8244"/>
+          <w:tab w:val="left" w:pos="9160"/>
+          <w:tab w:val="left" w:pos="10076"/>
+          <w:tab w:val="left" w:pos="10992"/>
+          <w:tab w:val="left" w:pos="11908"/>
+          <w:tab w:val="left" w:pos="12824"/>
+          <w:tab w:val="left" w:pos="13740"/>
+          <w:tab w:val="left" w:pos="14656"/>
+        </w:tabs>
+        <w:spacing w:after="0" w:line="240" w:lineRule="auto"/>
+        <w:rPr>
+          <w:rFonts w:ascii="Consolas" w:eastAsia="Times New Roman" w:hAnsi="Consolas" w:cs="Courier New"/>
+          <w:color w:val="1E1E1E"/>
+          <w:sz w:val="20"/>
+          <w:szCs w:val="20"/>
+          <w:lang w:eastAsia="en-IN"/>
+        </w:rPr>
+      </w:pPr>
+      <w:r>
+        <w:rPr>
+          <w:rFonts w:ascii="Consolas" w:eastAsia="Times New Roman" w:hAnsi="Consolas" w:cs="Courier New"/>
+          <w:color w:val="1E1E1E"/>
+          <w:sz w:val="20"/>
+          <w:szCs w:val="20"/>
+          <w:lang w:eastAsia="en-IN"/>
+        </w:rPr>
+        <w:t>@</w:t>
+      </w:r>
+      <w:proofErr w:type="gramStart"/>
+      <w:r>
+        <w:rPr>
+          <w:rFonts w:ascii="Consolas" w:eastAsia="Times New Roman" w:hAnsi="Consolas" w:cs="Courier New"/>
+          <w:color w:val="1E1E1E"/>
+          <w:sz w:val="20"/>
+          <w:szCs w:val="20"/>
+          <w:lang w:eastAsia="en-IN"/>
+        </w:rPr>
+        <w:t>Directive(</w:t>
+      </w:r>
+      <w:proofErr w:type="gramEnd"/>
+      <w:r>
+        <w:rPr>
+          <w:rFonts w:ascii="Consolas" w:eastAsia="Times New Roman" w:hAnsi="Consolas" w:cs="Courier New"/>
+          <w:color w:val="1E1E1E"/>
+          <w:sz w:val="20"/>
+          <w:szCs w:val="20"/>
+          <w:lang w:eastAsia="en-IN"/>
+        </w:rPr>
+        <w:t>{ … })</w:t>
+      </w:r>
+    </w:p>
+    <w:p>
+      <w:pPr>
+        <w:pBdr>
+          <w:top w:val="single" w:sz="6" w:space="10" w:color="DDDDDD"/>
+          <w:left w:val="single" w:sz="6" w:space="12" w:color="DDDDDD"/>
+          <w:bottom w:val="single" w:sz="6" w:space="10" w:color="DDDDDD"/>
+          <w:right w:val="single" w:sz="6" w:space="12" w:color="DDDDDD"/>
+        </w:pBdr>
+        <w:shd w:val="clear" w:color="auto" w:fill="F8F9FA"/>
+        <w:tabs>
+          <w:tab w:val="left" w:pos="916"/>
+          <w:tab w:val="left" w:pos="1832"/>
+          <w:tab w:val="left" w:pos="2748"/>
+          <w:tab w:val="left" w:pos="3664"/>
+          <w:tab w:val="left" w:pos="4580"/>
+          <w:tab w:val="left" w:pos="5496"/>
+          <w:tab w:val="left" w:pos="6412"/>
+          <w:tab w:val="left" w:pos="7328"/>
+          <w:tab w:val="left" w:pos="8244"/>
+          <w:tab w:val="left" w:pos="9160"/>
+          <w:tab w:val="left" w:pos="10076"/>
+          <w:tab w:val="left" w:pos="10992"/>
+          <w:tab w:val="left" w:pos="11908"/>
+          <w:tab w:val="left" w:pos="12824"/>
+          <w:tab w:val="left" w:pos="13740"/>
+          <w:tab w:val="left" w:pos="14656"/>
+        </w:tabs>
+        <w:spacing w:after="0" w:line="240" w:lineRule="auto"/>
+        <w:rPr>
+          <w:rFonts w:ascii="Consolas" w:eastAsia="Times New Roman" w:hAnsi="Consolas" w:cs="Courier New"/>
+          <w:color w:val="1E1E1E"/>
+          <w:sz w:val="20"/>
+          <w:szCs w:val="20"/>
+          <w:lang w:eastAsia="en-IN"/>
+        </w:rPr>
+      </w:pPr>
+      <w:r>
+        <w:rPr>
+          <w:rFonts w:ascii="Consolas" w:eastAsia="Times New Roman" w:hAnsi="Consolas" w:cs="Courier New"/>
+          <w:color w:val="1E1E1E"/>
+          <w:sz w:val="20"/>
+          <w:szCs w:val="20"/>
+          <w:lang w:eastAsia="en-IN"/>
+        </w:rPr>
+        <w:t xml:space="preserve">export class </w:t>
+      </w:r>
+      <w:proofErr w:type="spellStart"/>
+      <w:r>
+        <w:rPr>
+          <w:rFonts w:ascii="Consolas" w:eastAsia="Times New Roman" w:hAnsi="Consolas" w:cs="Courier New"/>
+          <w:color w:val="1E1E1E"/>
+          <w:sz w:val="20"/>
+          <w:szCs w:val="20"/>
+          <w:lang w:eastAsia="en-IN"/>
+        </w:rPr>
+        <w:t>MyDirective</w:t>
+      </w:r>
+      <w:proofErr w:type="spellEnd"/>
+      <w:r>
+        <w:rPr>
+          <w:rFonts w:ascii="Consolas" w:eastAsia="Times New Roman" w:hAnsi="Consolas" w:cs="Courier New"/>
+          <w:color w:val="1E1E1E"/>
+          <w:sz w:val="20"/>
+          <w:szCs w:val="20"/>
+          <w:lang w:eastAsia="en-IN"/>
+        </w:rPr>
+        <w:t xml:space="preserve"> {</w:t>
+      </w:r>
+    </w:p>
+    <w:p>
+      <w:pPr>
+        <w:pBdr>
+          <w:top w:val="single" w:sz="6" w:space="10" w:color="DDDDDD"/>
+          <w:left w:val="single" w:sz="6" w:space="12" w:color="DDDDDD"/>
+          <w:bottom w:val="single" w:sz="6" w:space="10" w:color="DDDDDD"/>
+          <w:right w:val="single" w:sz="6" w:space="12" w:color="DDDDDD"/>
+        </w:pBdr>
+        <w:shd w:val="clear" w:color="auto" w:fill="F8F9FA"/>
+        <w:tabs>
+          <w:tab w:val="left" w:pos="916"/>
+          <w:tab w:val="left" w:pos="1832"/>
+          <w:tab w:val="left" w:pos="2748"/>
+          <w:tab w:val="left" w:pos="3664"/>
+          <w:tab w:val="left" w:pos="4580"/>
+          <w:tab w:val="left" w:pos="5496"/>
+          <w:tab w:val="left" w:pos="6412"/>
+          <w:tab w:val="left" w:pos="7328"/>
+          <w:tab w:val="left" w:pos="8244"/>
+          <w:tab w:val="left" w:pos="9160"/>
+          <w:tab w:val="left" w:pos="10076"/>
+          <w:tab w:val="left" w:pos="10992"/>
+          <w:tab w:val="left" w:pos="11908"/>
+          <w:tab w:val="left" w:pos="12824"/>
+          <w:tab w:val="left" w:pos="13740"/>
+          <w:tab w:val="left" w:pos="14656"/>
+        </w:tabs>
+        <w:spacing w:after="0" w:line="240" w:lineRule="auto"/>
+        <w:rPr>
+          <w:rFonts w:ascii="Consolas" w:eastAsia="Times New Roman" w:hAnsi="Consolas" w:cs="Courier New"/>
+          <w:color w:val="1E1E1E"/>
+          <w:sz w:val="20"/>
+          <w:szCs w:val="20"/>
+          <w:lang w:eastAsia="en-IN"/>
+        </w:rPr>
+      </w:pPr>
+      <w:r>
+        <w:rPr>
+          <w:rFonts w:ascii="Consolas" w:eastAsia="Times New Roman" w:hAnsi="Consolas" w:cs="Courier New"/>
+          <w:color w:val="1E1E1E"/>
+          <w:sz w:val="20"/>
+          <w:szCs w:val="20"/>
+          <w:lang w:eastAsia="en-IN"/>
+        </w:rPr>
+        <w:t xml:space="preserve">    </w:t>
+      </w:r>
+      <w:proofErr w:type="gramStart"/>
+      <w:r>
+        <w:rPr>
+          <w:rFonts w:ascii="Consolas" w:eastAsia="Times New Roman" w:hAnsi="Consolas" w:cs="Courier New"/>
+          <w:color w:val="1E1E1E"/>
+          <w:sz w:val="20"/>
+          <w:szCs w:val="20"/>
+          <w:lang w:eastAsia="en-IN"/>
+        </w:rPr>
+        <w:t>constructor(</w:t>
+      </w:r>
+      <w:proofErr w:type="gramEnd"/>
+      <w:r>
+        <w:rPr>
+          <w:rFonts w:ascii="Consolas" w:eastAsia="Times New Roman" w:hAnsi="Consolas" w:cs="Courier New"/>
+          <w:color w:val="1E1E1E"/>
+          <w:sz w:val="20"/>
+          <w:szCs w:val="20"/>
+          <w:lang w:eastAsia="en-IN"/>
+        </w:rPr>
+        <w:t xml:space="preserve">private </w:t>
+      </w:r>
+      <w:proofErr w:type="spellStart"/>
+      <w:r>
+        <w:rPr>
+          <w:rFonts w:ascii="Consolas" w:eastAsia="Times New Roman" w:hAnsi="Consolas" w:cs="Courier New"/>
+          <w:color w:val="1E1E1E"/>
+          <w:sz w:val="20"/>
+          <w:szCs w:val="20"/>
+          <w:lang w:eastAsia="en-IN"/>
+        </w:rPr>
+        <w:t>viewContainerRef</w:t>
+      </w:r>
+      <w:proofErr w:type="spellEnd"/>
+      <w:r>
+        <w:rPr>
+          <w:rFonts w:ascii="Consolas" w:eastAsia="Times New Roman" w:hAnsi="Consolas" w:cs="Courier New"/>
+          <w:color w:val="1E1E1E"/>
+          <w:sz w:val="20"/>
+          <w:szCs w:val="20"/>
+          <w:lang w:eastAsia="en-IN"/>
+        </w:rPr>
+        <w:t xml:space="preserve">: </w:t>
+      </w:r>
+      <w:proofErr w:type="spellStart"/>
+      <w:r>
+        <w:rPr>
+          <w:rFonts w:ascii="Consolas" w:eastAsia="Times New Roman" w:hAnsi="Consolas" w:cs="Courier New"/>
+          <w:color w:val="1E1E1E"/>
+          <w:sz w:val="20"/>
+          <w:szCs w:val="20"/>
+          <w:lang w:eastAsia="en-IN"/>
+        </w:rPr>
+        <w:t>ViewContainerRef</w:t>
+      </w:r>
+      <w:proofErr w:type="spellEnd"/>
+      <w:r>
+        <w:rPr>
+          <w:rFonts w:ascii="Consolas" w:eastAsia="Times New Roman" w:hAnsi="Consolas" w:cs="Courier New"/>
+          <w:color w:val="1E1E1E"/>
+          <w:sz w:val="20"/>
+          <w:szCs w:val="20"/>
+          <w:lang w:eastAsia="en-IN"/>
+        </w:rPr>
+        <w:t>,</w:t>
+      </w:r>
+    </w:p>
+    <w:p>
+      <w:pPr>
+        <w:pBdr>
+          <w:top w:val="single" w:sz="6" w:space="10" w:color="DDDDDD"/>
+          <w:left w:val="single" w:sz="6" w:space="12" w:color="DDDDDD"/>
+          <w:bottom w:val="single" w:sz="6" w:space="10" w:color="DDDDDD"/>
+          <w:right w:val="single" w:sz="6" w:space="12" w:color="DDDDDD"/>
+        </w:pBdr>
+        <w:shd w:val="clear" w:color="auto" w:fill="F8F9FA"/>
+        <w:tabs>
+          <w:tab w:val="left" w:pos="916"/>
+          <w:tab w:val="left" w:pos="1832"/>
+          <w:tab w:val="left" w:pos="2748"/>
+          <w:tab w:val="left" w:pos="3664"/>
+          <w:tab w:val="left" w:pos="4580"/>
+          <w:tab w:val="left" w:pos="5496"/>
+          <w:tab w:val="left" w:pos="6412"/>
+          <w:tab w:val="left" w:pos="7328"/>
+          <w:tab w:val="left" w:pos="8244"/>
+          <w:tab w:val="left" w:pos="9160"/>
+          <w:tab w:val="left" w:pos="10076"/>
+          <w:tab w:val="left" w:pos="10992"/>
+          <w:tab w:val="left" w:pos="11908"/>
+          <w:tab w:val="left" w:pos="12824"/>
+          <w:tab w:val="left" w:pos="13740"/>
+          <w:tab w:val="left" w:pos="14656"/>
+        </w:tabs>
+        <w:spacing w:after="0" w:line="240" w:lineRule="auto"/>
+        <w:rPr>
+          <w:rFonts w:ascii="Consolas" w:eastAsia="Times New Roman" w:hAnsi="Consolas" w:cs="Courier New"/>
+          <w:color w:val="1E1E1E"/>
+          <w:sz w:val="20"/>
+          <w:szCs w:val="20"/>
+          <w:lang w:eastAsia="en-IN"/>
+        </w:rPr>
+      </w:pPr>
+      <w:r>
+        <w:rPr>
+          <w:rFonts w:ascii="Consolas" w:eastAsia="Times New Roman" w:hAnsi="Consolas" w:cs="Courier New"/>
+          <w:color w:val="1E1E1E"/>
+          <w:sz w:val="20"/>
+          <w:szCs w:val="20"/>
+          <w:lang w:eastAsia="en-IN"/>
+        </w:rPr>
+        <w:t xml:space="preserve">                private </w:t>
+      </w:r>
+      <w:proofErr w:type="spellStart"/>
+      <w:r>
+        <w:rPr>
+          <w:rFonts w:ascii="Consolas" w:eastAsia="Times New Roman" w:hAnsi="Consolas" w:cs="Courier New"/>
+          <w:color w:val="1E1E1E"/>
+          <w:sz w:val="20"/>
+          <w:szCs w:val="20"/>
+          <w:lang w:eastAsia="en-IN"/>
+        </w:rPr>
+        <w:t>componentFactoryResolver</w:t>
+      </w:r>
+      <w:proofErr w:type="spellEnd"/>
+      <w:r>
+        <w:rPr>
+          <w:rFonts w:ascii="Consolas" w:eastAsia="Times New Roman" w:hAnsi="Consolas" w:cs="Courier New"/>
+          <w:color w:val="1E1E1E"/>
+          <w:sz w:val="20"/>
+          <w:szCs w:val="20"/>
+          <w:lang w:eastAsia="en-IN"/>
+        </w:rPr>
+        <w:t xml:space="preserve">: </w:t>
+      </w:r>
+    </w:p>
+    <w:p>
+      <w:pPr>
+        <w:pBdr>
+          <w:top w:val="single" w:sz="6" w:space="10" w:color="DDDDDD"/>
+          <w:left w:val="single" w:sz="6" w:space="12" w:color="DDDDDD"/>
+          <w:bottom w:val="single" w:sz="6" w:space="10" w:color="DDDDDD"/>
+          <w:right w:val="single" w:sz="6" w:space="12" w:color="DDDDDD"/>
+        </w:pBdr>
+        <w:shd w:val="clear" w:color="auto" w:fill="F8F9FA"/>
+        <w:tabs>
+          <w:tab w:val="left" w:pos="916"/>
+          <w:tab w:val="left" w:pos="1832"/>
+          <w:tab w:val="left" w:pos="2748"/>
+          <w:tab w:val="left" w:pos="3664"/>
+          <w:tab w:val="left" w:pos="4580"/>
+          <w:tab w:val="left" w:pos="5496"/>
+          <w:tab w:val="left" w:pos="6412"/>
+          <w:tab w:val="left" w:pos="7328"/>
+          <w:tab w:val="left" w:pos="8244"/>
+          <w:tab w:val="left" w:pos="9160"/>
+          <w:tab w:val="left" w:pos="10076"/>
+          <w:tab w:val="left" w:pos="10992"/>
+          <w:tab w:val="left" w:pos="11908"/>
+          <w:tab w:val="left" w:pos="12824"/>
+          <w:tab w:val="left" w:pos="13740"/>
+          <w:tab w:val="left" w:pos="14656"/>
+        </w:tabs>
+        <w:spacing w:after="0" w:line="240" w:lineRule="auto"/>
+        <w:rPr>
+          <w:rFonts w:ascii="Consolas" w:eastAsia="Times New Roman" w:hAnsi="Consolas" w:cs="Courier New"/>
+          <w:color w:val="1E1E1E"/>
+          <w:sz w:val="20"/>
+          <w:szCs w:val="20"/>
+          <w:lang w:eastAsia="en-IN"/>
+        </w:rPr>
+      </w:pPr>
+      <w:r>
+        <w:rPr>
+          <w:rFonts w:ascii="Consolas" w:eastAsia="Times New Roman" w:hAnsi="Consolas" w:cs="Courier New"/>
+          <w:color w:val="1E1E1E"/>
+          <w:sz w:val="20"/>
+          <w:szCs w:val="20"/>
+          <w:lang w:eastAsia="en-IN"/>
+        </w:rPr>
+        <w:t xml:space="preserve">                        </w:t>
+      </w:r>
+      <w:proofErr w:type="spellStart"/>
+      <w:r>
+        <w:rPr>
+          <w:rFonts w:ascii="Consolas" w:eastAsia="Times New Roman" w:hAnsi="Consolas" w:cs="Courier New"/>
+          <w:color w:val="1E1E1E"/>
+          <w:sz w:val="20"/>
+          <w:szCs w:val="20"/>
+          <w:lang w:eastAsia="en-IN"/>
+        </w:rPr>
+        <w:t>ComponentFactoryResolver</w:t>
+      </w:r>
+      <w:proofErr w:type="spellEnd"/>
+      <w:r>
+        <w:rPr>
+          <w:rFonts w:ascii="Consolas" w:eastAsia="Times New Roman" w:hAnsi="Consolas" w:cs="Courier New"/>
+          <w:color w:val="1E1E1E"/>
+          <w:sz w:val="20"/>
+          <w:szCs w:val="20"/>
+          <w:lang w:eastAsia="en-IN"/>
+        </w:rPr>
+        <w:t>) {}</w:t>
+      </w:r>
+    </w:p>
+    <w:p>
+      <w:pPr>
+        <w:pBdr>
+          <w:top w:val="single" w:sz="6" w:space="10" w:color="DDDDDD"/>
+          <w:left w:val="single" w:sz="6" w:space="12" w:color="DDDDDD"/>
+          <w:bottom w:val="single" w:sz="6" w:space="10" w:color="DDDDDD"/>
+          <w:right w:val="single" w:sz="6" w:space="12" w:color="DDDDDD"/>
+        </w:pBdr>
+        <w:shd w:val="clear" w:color="auto" w:fill="F8F9FA"/>
+        <w:tabs>
+          <w:tab w:val="left" w:pos="916"/>
+          <w:tab w:val="left" w:pos="1832"/>
+          <w:tab w:val="left" w:pos="2748"/>
+          <w:tab w:val="left" w:pos="3664"/>
+          <w:tab w:val="left" w:pos="4580"/>
+          <w:tab w:val="left" w:pos="5496"/>
+          <w:tab w:val="left" w:pos="6412"/>
+          <w:tab w:val="left" w:pos="7328"/>
+          <w:tab w:val="left" w:pos="8244"/>
+          <w:tab w:val="left" w:pos="9160"/>
+          <w:tab w:val="left" w:pos="10076"/>
+          <w:tab w:val="left" w:pos="10992"/>
+          <w:tab w:val="left" w:pos="11908"/>
+          <w:tab w:val="left" w:pos="12824"/>
+          <w:tab w:val="left" w:pos="13740"/>
+          <w:tab w:val="left" w:pos="14656"/>
+        </w:tabs>
+        <w:spacing w:after="0" w:line="240" w:lineRule="auto"/>
+        <w:rPr>
+          <w:rFonts w:ascii="Consolas" w:eastAsia="Times New Roman" w:hAnsi="Consolas" w:cs="Courier New"/>
+          <w:color w:val="1E1E1E"/>
+          <w:sz w:val="20"/>
+          <w:szCs w:val="20"/>
+          <w:lang w:eastAsia="en-IN"/>
+        </w:rPr>
+      </w:pPr>
+      <w:r>
+        <w:rPr>
+          <w:rFonts w:ascii="Consolas" w:eastAsia="Times New Roman" w:hAnsi="Consolas" w:cs="Courier New"/>
+          <w:color w:val="1E1E1E"/>
+          <w:sz w:val="20"/>
+          <w:szCs w:val="20"/>
+          <w:lang w:eastAsia="en-IN"/>
+        </w:rPr>
+        <w:t xml:space="preserve">    </w:t>
+      </w:r>
+      <w:proofErr w:type="spellStart"/>
+      <w:proofErr w:type="gramStart"/>
+      <w:r>
+        <w:rPr>
+          <w:rFonts w:ascii="Consolas" w:eastAsia="Times New Roman" w:hAnsi="Consolas" w:cs="Courier New"/>
+          <w:color w:val="1E1E1E"/>
+          <w:sz w:val="20"/>
+          <w:szCs w:val="20"/>
+          <w:lang w:eastAsia="en-IN"/>
+        </w:rPr>
+        <w:t>createMyComponent</w:t>
+      </w:r>
+      <w:proofErr w:type="spellEnd"/>
+      <w:r>
+        <w:rPr>
+          <w:rFonts w:ascii="Consolas" w:eastAsia="Times New Roman" w:hAnsi="Consolas" w:cs="Courier New"/>
+          <w:color w:val="1E1E1E"/>
+          <w:sz w:val="20"/>
+          <w:szCs w:val="20"/>
+          <w:lang w:eastAsia="en-IN"/>
+        </w:rPr>
+        <w:t>(</w:t>
+      </w:r>
+      <w:proofErr w:type="gramEnd"/>
+      <w:r>
+        <w:rPr>
+          <w:rFonts w:ascii="Consolas" w:eastAsia="Times New Roman" w:hAnsi="Consolas" w:cs="Courier New"/>
+          <w:color w:val="1E1E1E"/>
+          <w:sz w:val="20"/>
+          <w:szCs w:val="20"/>
+          <w:lang w:eastAsia="en-IN"/>
+        </w:rPr>
+        <w:t>) {</w:t>
+      </w:r>
+    </w:p>
+    <w:p>
+      <w:pPr>
+        <w:pBdr>
+          <w:top w:val="single" w:sz="6" w:space="10" w:color="DDDDDD"/>
+          <w:left w:val="single" w:sz="6" w:space="12" w:color="DDDDDD"/>
+          <w:bottom w:val="single" w:sz="6" w:space="10" w:color="DDDDDD"/>
+          <w:right w:val="single" w:sz="6" w:space="12" w:color="DDDDDD"/>
+        </w:pBdr>
+        <w:shd w:val="clear" w:color="auto" w:fill="F8F9FA"/>
+        <w:tabs>
+          <w:tab w:val="left" w:pos="916"/>
+          <w:tab w:val="left" w:pos="1832"/>
+          <w:tab w:val="left" w:pos="2748"/>
+          <w:tab w:val="left" w:pos="3664"/>
+          <w:tab w:val="left" w:pos="4580"/>
+          <w:tab w:val="left" w:pos="5496"/>
+          <w:tab w:val="left" w:pos="6412"/>
+          <w:tab w:val="left" w:pos="7328"/>
+          <w:tab w:val="left" w:pos="8244"/>
+          <w:tab w:val="left" w:pos="9160"/>
+          <w:tab w:val="left" w:pos="10076"/>
+          <w:tab w:val="left" w:pos="10992"/>
+          <w:tab w:val="left" w:pos="11908"/>
+          <w:tab w:val="left" w:pos="12824"/>
+          <w:tab w:val="left" w:pos="13740"/>
+          <w:tab w:val="left" w:pos="14656"/>
+        </w:tabs>
+        <w:spacing w:after="0" w:line="240" w:lineRule="auto"/>
+        <w:rPr>
+          <w:rFonts w:ascii="Consolas" w:eastAsia="Times New Roman" w:hAnsi="Consolas" w:cs="Courier New"/>
+          <w:color w:val="1E1E1E"/>
+          <w:sz w:val="20"/>
+          <w:szCs w:val="20"/>
+          <w:lang w:eastAsia="en-IN"/>
+        </w:rPr>
+      </w:pPr>
+      <w:r>
+        <w:rPr>
+          <w:rFonts w:ascii="Consolas" w:eastAsia="Times New Roman" w:hAnsi="Consolas" w:cs="Courier New"/>
+          <w:color w:val="1E1E1E"/>
+          <w:sz w:val="20"/>
+          <w:szCs w:val="20"/>
+          <w:lang w:eastAsia="en-IN"/>
+        </w:rPr>
+        <w:t xml:space="preserve">        </w:t>
+      </w:r>
+      <w:proofErr w:type="spellStart"/>
+      <w:r>
+        <w:rPr>
+          <w:rFonts w:ascii="Consolas" w:eastAsia="Times New Roman" w:hAnsi="Consolas" w:cs="Courier New"/>
+          <w:color w:val="1E1E1E"/>
+          <w:sz w:val="20"/>
+          <w:szCs w:val="20"/>
+          <w:lang w:eastAsia="en-IN"/>
+        </w:rPr>
+        <w:t>const</w:t>
+      </w:r>
+      <w:proofErr w:type="spellEnd"/>
+      <w:r>
+        <w:rPr>
+          <w:rFonts w:ascii="Consolas" w:eastAsia="Times New Roman" w:hAnsi="Consolas" w:cs="Courier New"/>
+          <w:color w:val="1E1E1E"/>
+          <w:sz w:val="20"/>
+          <w:szCs w:val="20"/>
+          <w:lang w:eastAsia="en-IN"/>
+        </w:rPr>
+        <w:t xml:space="preserve"> </w:t>
+      </w:r>
+      <w:proofErr w:type="spellStart"/>
+      <w:r>
+        <w:rPr>
+          <w:rFonts w:ascii="Consolas" w:eastAsia="Times New Roman" w:hAnsi="Consolas" w:cs="Courier New"/>
+          <w:color w:val="1E1E1E"/>
+          <w:sz w:val="20"/>
+          <w:szCs w:val="20"/>
+          <w:lang w:eastAsia="en-IN"/>
+        </w:rPr>
+        <w:t>componentFactory</w:t>
+      </w:r>
+      <w:proofErr w:type="spellEnd"/>
+      <w:r>
+        <w:rPr>
+          <w:rFonts w:ascii="Consolas" w:eastAsia="Times New Roman" w:hAnsi="Consolas" w:cs="Courier New"/>
+          <w:color w:val="1E1E1E"/>
+          <w:sz w:val="20"/>
+          <w:szCs w:val="20"/>
+          <w:lang w:eastAsia="en-IN"/>
+        </w:rPr>
+        <w:t xml:space="preserve"> = </w:t>
+      </w:r>
+      <w:proofErr w:type="spellStart"/>
+      <w:proofErr w:type="gramStart"/>
+      <w:r>
+        <w:rPr>
+          <w:rFonts w:ascii="Consolas" w:eastAsia="Times New Roman" w:hAnsi="Consolas" w:cs="Courier New"/>
+          <w:color w:val="1E1E1E"/>
+          <w:sz w:val="20"/>
+          <w:szCs w:val="20"/>
+          <w:lang w:eastAsia="en-IN"/>
+        </w:rPr>
+        <w:t>this.componentFactoryResolver</w:t>
+      </w:r>
+      <w:proofErr w:type="spellEnd"/>
+      <w:proofErr w:type="gramEnd"/>
+      <w:r>
+        <w:rPr>
+          <w:rFonts w:ascii="Consolas" w:eastAsia="Times New Roman" w:hAnsi="Consolas" w:cs="Courier New"/>
+          <w:color w:val="1E1E1E"/>
+          <w:sz w:val="20"/>
+          <w:szCs w:val="20"/>
+          <w:lang w:eastAsia="en-IN"/>
+        </w:rPr>
+        <w:t>.</w:t>
+      </w:r>
+    </w:p>
+    <w:p>
+      <w:pPr>
+        <w:pBdr>
+          <w:top w:val="single" w:sz="6" w:space="10" w:color="DDDDDD"/>
+          <w:left w:val="single" w:sz="6" w:space="12" w:color="DDDDDD"/>
+          <w:bottom w:val="single" w:sz="6" w:space="10" w:color="DDDDDD"/>
+          <w:right w:val="single" w:sz="6" w:space="12" w:color="DDDDDD"/>
+        </w:pBdr>
+        <w:shd w:val="clear" w:color="auto" w:fill="F8F9FA"/>
+        <w:tabs>
+          <w:tab w:val="left" w:pos="916"/>
+          <w:tab w:val="left" w:pos="1832"/>
+          <w:tab w:val="left" w:pos="2748"/>
+          <w:tab w:val="left" w:pos="3664"/>
+          <w:tab w:val="left" w:pos="4580"/>
+          <w:tab w:val="left" w:pos="5496"/>
+          <w:tab w:val="left" w:pos="6412"/>
+          <w:tab w:val="left" w:pos="7328"/>
+          <w:tab w:val="left" w:pos="8244"/>
+          <w:tab w:val="left" w:pos="9160"/>
+          <w:tab w:val="left" w:pos="10076"/>
+          <w:tab w:val="left" w:pos="10992"/>
+          <w:tab w:val="left" w:pos="11908"/>
+          <w:tab w:val="left" w:pos="12824"/>
+          <w:tab w:val="left" w:pos="13740"/>
+          <w:tab w:val="left" w:pos="14656"/>
+        </w:tabs>
+        <w:spacing w:after="0" w:line="240" w:lineRule="auto"/>
+        <w:rPr>
+          <w:rFonts w:ascii="Consolas" w:eastAsia="Times New Roman" w:hAnsi="Consolas" w:cs="Courier New"/>
+          <w:color w:val="1E1E1E"/>
+          <w:sz w:val="20"/>
+          <w:szCs w:val="20"/>
+          <w:lang w:eastAsia="en-IN"/>
+        </w:rPr>
+      </w:pPr>
+      <w:r>
+        <w:rPr>
+          <w:rFonts w:ascii="Consolas" w:eastAsia="Times New Roman" w:hAnsi="Consolas" w:cs="Courier New"/>
+          <w:color w:val="1E1E1E"/>
+          <w:sz w:val="20"/>
+          <w:szCs w:val="20"/>
+          <w:lang w:eastAsia="en-IN"/>
+        </w:rPr>
+        <w:t xml:space="preserve">                             </w:t>
+      </w:r>
+      <w:proofErr w:type="spellStart"/>
+      <w:proofErr w:type="gramStart"/>
+      <w:r>
+        <w:rPr>
+          <w:rFonts w:ascii="Consolas" w:eastAsia="Times New Roman" w:hAnsi="Consolas" w:cs="Courier New"/>
+          <w:color w:val="1E1E1E"/>
+          <w:sz w:val="20"/>
+          <w:szCs w:val="20"/>
+          <w:lang w:eastAsia="en-IN"/>
+        </w:rPr>
+        <w:t>resolveComponentFactory</w:t>
+      </w:r>
+      <w:proofErr w:type="spellEnd"/>
+      <w:r>
+        <w:rPr>
+          <w:rFonts w:ascii="Consolas" w:eastAsia="Times New Roman" w:hAnsi="Consolas" w:cs="Courier New"/>
+          <w:color w:val="1E1E1E"/>
+          <w:sz w:val="20"/>
+          <w:szCs w:val="20"/>
+          <w:lang w:eastAsia="en-IN"/>
+        </w:rPr>
+        <w:t>(</w:t>
+      </w:r>
+      <w:proofErr w:type="spellStart"/>
+      <w:proofErr w:type="gramEnd"/>
+      <w:r>
+        <w:rPr>
+          <w:rFonts w:ascii="Consolas" w:eastAsia="Times New Roman" w:hAnsi="Consolas" w:cs="Courier New"/>
+          <w:color w:val="1E1E1E"/>
+          <w:sz w:val="20"/>
+          <w:szCs w:val="20"/>
+          <w:lang w:eastAsia="en-IN"/>
+        </w:rPr>
+        <w:t>MyComponent</w:t>
+      </w:r>
+      <w:proofErr w:type="spellEnd"/>
+      <w:r>
+        <w:rPr>
+          <w:rFonts w:ascii="Consolas" w:eastAsia="Times New Roman" w:hAnsi="Consolas" w:cs="Courier New"/>
+          <w:color w:val="1E1E1E"/>
+          <w:sz w:val="20"/>
+          <w:szCs w:val="20"/>
+          <w:lang w:eastAsia="en-IN"/>
+        </w:rPr>
+        <w:t>);</w:t>
+      </w:r>
+    </w:p>
+    <w:p>
+      <w:pPr>
+        <w:pBdr>
+          <w:top w:val="single" w:sz="6" w:space="10" w:color="DDDDDD"/>
+          <w:left w:val="single" w:sz="6" w:space="12" w:color="DDDDDD"/>
+          <w:bottom w:val="single" w:sz="6" w:space="10" w:color="DDDDDD"/>
+          <w:right w:val="single" w:sz="6" w:space="12" w:color="DDDDDD"/>
+        </w:pBdr>
+        <w:shd w:val="clear" w:color="auto" w:fill="F8F9FA"/>
+        <w:tabs>
+          <w:tab w:val="left" w:pos="916"/>
+          <w:tab w:val="left" w:pos="1832"/>
+          <w:tab w:val="left" w:pos="2748"/>
+          <w:tab w:val="left" w:pos="3664"/>
+          <w:tab w:val="left" w:pos="4580"/>
+          <w:tab w:val="left" w:pos="5496"/>
+          <w:tab w:val="left" w:pos="6412"/>
+          <w:tab w:val="left" w:pos="7328"/>
+          <w:tab w:val="left" w:pos="8244"/>
+          <w:tab w:val="left" w:pos="9160"/>
+          <w:tab w:val="left" w:pos="10076"/>
+          <w:tab w:val="left" w:pos="10992"/>
+          <w:tab w:val="left" w:pos="11908"/>
+          <w:tab w:val="left" w:pos="12824"/>
+          <w:tab w:val="left" w:pos="13740"/>
+          <w:tab w:val="left" w:pos="14656"/>
+        </w:tabs>
+        <w:spacing w:after="0" w:line="240" w:lineRule="auto"/>
+        <w:rPr>
+          <w:rFonts w:ascii="Consolas" w:eastAsia="Times New Roman" w:hAnsi="Consolas" w:cs="Courier New"/>
+          <w:color w:val="1E1E1E"/>
+          <w:sz w:val="20"/>
+          <w:szCs w:val="20"/>
+          <w:lang w:eastAsia="en-IN"/>
+        </w:rPr>
+      </w:pPr>
+      <w:r>
+        <w:rPr>
+          <w:rFonts w:ascii="Consolas" w:eastAsia="Times New Roman" w:hAnsi="Consolas" w:cs="Courier New"/>
+          <w:color w:val="1E1E1E"/>
+          <w:sz w:val="20"/>
+          <w:szCs w:val="20"/>
+          <w:lang w:eastAsia="en-IN"/>
+        </w:rPr>
+        <w:t xml:space="preserve">    </w:t>
+      </w:r>
+    </w:p>
+    <w:p>
+      <w:pPr>
+        <w:pBdr>
+          <w:top w:val="single" w:sz="6" w:space="10" w:color="DDDDDD"/>
+          <w:left w:val="single" w:sz="6" w:space="12" w:color="DDDDDD"/>
+          <w:bottom w:val="single" w:sz="6" w:space="10" w:color="DDDDDD"/>
+          <w:right w:val="single" w:sz="6" w:space="12" w:color="DDDDDD"/>
+        </w:pBdr>
+        <w:shd w:val="clear" w:color="auto" w:fill="F8F9FA"/>
+        <w:tabs>
+          <w:tab w:val="left" w:pos="916"/>
+          <w:tab w:val="left" w:pos="1832"/>
+          <w:tab w:val="left" w:pos="2748"/>
+          <w:tab w:val="left" w:pos="3664"/>
+          <w:tab w:val="left" w:pos="4580"/>
+          <w:tab w:val="left" w:pos="5496"/>
+          <w:tab w:val="left" w:pos="6412"/>
+          <w:tab w:val="left" w:pos="7328"/>
+          <w:tab w:val="left" w:pos="8244"/>
+          <w:tab w:val="left" w:pos="9160"/>
+          <w:tab w:val="left" w:pos="10076"/>
+          <w:tab w:val="left" w:pos="10992"/>
+          <w:tab w:val="left" w:pos="11908"/>
+          <w:tab w:val="left" w:pos="12824"/>
+          <w:tab w:val="left" w:pos="13740"/>
+          <w:tab w:val="left" w:pos="14656"/>
+        </w:tabs>
+        <w:spacing w:after="0" w:line="240" w:lineRule="auto"/>
+        <w:rPr>
+          <w:rFonts w:ascii="Consolas" w:eastAsia="Times New Roman" w:hAnsi="Consolas" w:cs="Courier New"/>
+          <w:color w:val="1E1E1E"/>
+          <w:sz w:val="20"/>
+          <w:szCs w:val="20"/>
+          <w:lang w:eastAsia="en-IN"/>
+        </w:rPr>
+      </w:pPr>
+      <w:r>
+        <w:rPr>
+          <w:rFonts w:ascii="Consolas" w:eastAsia="Times New Roman" w:hAnsi="Consolas" w:cs="Courier New"/>
+          <w:color w:val="1E1E1E"/>
+          <w:sz w:val="20"/>
+          <w:szCs w:val="20"/>
+          <w:lang w:eastAsia="en-IN"/>
+        </w:rPr>
+        <w:t xml:space="preserve">        </w:t>
+      </w:r>
+      <w:proofErr w:type="spellStart"/>
+      <w:proofErr w:type="gramStart"/>
+      <w:r>
+        <w:rPr>
+          <w:rFonts w:ascii="Consolas" w:eastAsia="Times New Roman" w:hAnsi="Consolas" w:cs="Courier New"/>
+          <w:color w:val="1E1E1E"/>
+          <w:sz w:val="20"/>
+          <w:szCs w:val="20"/>
+          <w:lang w:eastAsia="en-IN"/>
+        </w:rPr>
+        <w:t>this.viewContainerRef.createComponent</w:t>
+      </w:r>
+      <w:proofErr w:type="spellEnd"/>
+      <w:proofErr w:type="gramEnd"/>
+      <w:r>
+        <w:rPr>
+          <w:rFonts w:ascii="Consolas" w:eastAsia="Times New Roman" w:hAnsi="Consolas" w:cs="Courier New"/>
+          <w:color w:val="1E1E1E"/>
+          <w:sz w:val="20"/>
+          <w:szCs w:val="20"/>
+          <w:lang w:eastAsia="en-IN"/>
+        </w:rPr>
+        <w:t>(</w:t>
+      </w:r>
+      <w:proofErr w:type="spellStart"/>
+      <w:r>
+        <w:rPr>
+          <w:rFonts w:ascii="Consolas" w:eastAsia="Times New Roman" w:hAnsi="Consolas" w:cs="Courier New"/>
+          <w:color w:val="1E1E1E"/>
+          <w:sz w:val="20"/>
+          <w:szCs w:val="20"/>
+          <w:lang w:eastAsia="en-IN"/>
+        </w:rPr>
+        <w:t>componentFactory</w:t>
+      </w:r>
+      <w:proofErr w:type="spellEnd"/>
+      <w:r>
+        <w:rPr>
+          <w:rFonts w:ascii="Consolas" w:eastAsia="Times New Roman" w:hAnsi="Consolas" w:cs="Courier New"/>
+          <w:color w:val="1E1E1E"/>
+          <w:sz w:val="20"/>
+          <w:szCs w:val="20"/>
+          <w:lang w:eastAsia="en-IN"/>
+        </w:rPr>
+        <w:t>);</w:t>
+      </w:r>
+    </w:p>
+    <w:p>
+      <w:pPr>
+        <w:pBdr>
+          <w:top w:val="single" w:sz="6" w:space="10" w:color="DDDDDD"/>
+          <w:left w:val="single" w:sz="6" w:space="12" w:color="DDDDDD"/>
+          <w:bottom w:val="single" w:sz="6" w:space="10" w:color="DDDDDD"/>
+          <w:right w:val="single" w:sz="6" w:space="12" w:color="DDDDDD"/>
+        </w:pBdr>
+        <w:shd w:val="clear" w:color="auto" w:fill="F8F9FA"/>
+        <w:tabs>
+          <w:tab w:val="left" w:pos="916"/>
+          <w:tab w:val="left" w:pos="1832"/>
+          <w:tab w:val="left" w:pos="2748"/>
+          <w:tab w:val="left" w:pos="3664"/>
+          <w:tab w:val="left" w:pos="4580"/>
+          <w:tab w:val="left" w:pos="5496"/>
+          <w:tab w:val="left" w:pos="6412"/>
+          <w:tab w:val="left" w:pos="7328"/>
+          <w:tab w:val="left" w:pos="8244"/>
+          <w:tab w:val="left" w:pos="9160"/>
+          <w:tab w:val="left" w:pos="10076"/>
+          <w:tab w:val="left" w:pos="10992"/>
+          <w:tab w:val="left" w:pos="11908"/>
+          <w:tab w:val="left" w:pos="12824"/>
+          <w:tab w:val="left" w:pos="13740"/>
+          <w:tab w:val="left" w:pos="14656"/>
+        </w:tabs>
+        <w:spacing w:after="0" w:line="240" w:lineRule="auto"/>
+        <w:rPr>
+          <w:rFonts w:ascii="Consolas" w:eastAsia="Times New Roman" w:hAnsi="Consolas" w:cs="Courier New"/>
+          <w:color w:val="1E1E1E"/>
+          <w:sz w:val="20"/>
+          <w:szCs w:val="20"/>
+          <w:lang w:eastAsia="en-IN"/>
+        </w:rPr>
+      </w:pPr>
+      <w:r>
+        <w:rPr>
+          <w:rFonts w:ascii="Consolas" w:eastAsia="Times New Roman" w:hAnsi="Consolas" w:cs="Courier New"/>
+          <w:color w:val="1E1E1E"/>
+          <w:sz w:val="20"/>
+          <w:szCs w:val="20"/>
+          <w:lang w:eastAsia="en-IN"/>
+        </w:rPr>
+        <w:t xml:space="preserve">    }</w:t>
+      </w:r>
+    </w:p>
+    <w:p>
+      <w:pPr>
+        <w:pBdr>
+          <w:top w:val="single" w:sz="6" w:space="10" w:color="DDDDDD"/>
+          <w:left w:val="single" w:sz="6" w:space="12" w:color="DDDDDD"/>
+          <w:bottom w:val="single" w:sz="6" w:space="10" w:color="DDDDDD"/>
+          <w:right w:val="single" w:sz="6" w:space="12" w:color="DDDDDD"/>
+        </w:pBdr>
+        <w:shd w:val="clear" w:color="auto" w:fill="F8F9FA"/>
+        <w:tabs>
+          <w:tab w:val="left" w:pos="916"/>
+          <w:tab w:val="left" w:pos="1832"/>
+          <w:tab w:val="left" w:pos="2748"/>
+          <w:tab w:val="left" w:pos="3664"/>
+          <w:tab w:val="left" w:pos="4580"/>
+          <w:tab w:val="left" w:pos="5496"/>
+          <w:tab w:val="left" w:pos="6412"/>
+          <w:tab w:val="left" w:pos="7328"/>
+          <w:tab w:val="left" w:pos="8244"/>
+          <w:tab w:val="left" w:pos="9160"/>
+          <w:tab w:val="left" w:pos="10076"/>
+          <w:tab w:val="left" w:pos="10992"/>
+          <w:tab w:val="left" w:pos="11908"/>
+          <w:tab w:val="left" w:pos="12824"/>
+          <w:tab w:val="left" w:pos="13740"/>
+          <w:tab w:val="left" w:pos="14656"/>
+        </w:tabs>
+        <w:spacing w:after="0" w:line="240" w:lineRule="auto"/>
+        <w:rPr>
+          <w:rFonts w:ascii="Consolas" w:eastAsia="Times New Roman" w:hAnsi="Consolas" w:cs="Courier New"/>
+          <w:color w:val="1E1E1E"/>
+          <w:sz w:val="21"/>
+          <w:szCs w:val="21"/>
+          <w:lang w:eastAsia="en-IN"/>
+        </w:rPr>
+      </w:pPr>
+      <w:r>
+        <w:rPr>
+          <w:rFonts w:ascii="Consolas" w:eastAsia="Times New Roman" w:hAnsi="Consolas" w:cs="Courier New"/>
+          <w:color w:val="1E1E1E"/>
+          <w:sz w:val="20"/>
+          <w:szCs w:val="20"/>
+          <w:lang w:eastAsia="en-IN"/>
+        </w:rPr>
+        <w:t>}</w:t>
+      </w:r>
+    </w:p>
+    <w:p>
+      <w:pPr>
+        <w:shd w:val="clear" w:color="auto" w:fill="FFFFFF"/>
+        <w:spacing w:after="100" w:afterAutospacing="1" w:line="240" w:lineRule="auto"/>
+        <w:rPr>
+          <w:rFonts w:ascii="Arial" w:eastAsia="Times New Roman" w:hAnsi="Arial" w:cs="Arial"/>
+          <w:sz w:val="26"/>
+          <w:szCs w:val="26"/>
+          <w:lang w:eastAsia="en-IN"/>
+        </w:rPr>
+      </w:pPr>
+      <w:r>
+        <w:rPr>
+          <w:rFonts w:ascii="Arial" w:eastAsia="Times New Roman" w:hAnsi="Arial" w:cs="Arial"/>
+          <w:sz w:val="26"/>
+          <w:szCs w:val="26"/>
+          <w:lang w:eastAsia="en-IN"/>
+        </w:rPr>
+        <w:t>In Angular 13, this code can become using new API:</w:t>
+      </w:r>
+    </w:p>
+    <w:p>
+      <w:pPr>
+        <w:pBdr>
+          <w:top w:val="single" w:sz="6" w:space="10" w:color="DDDDDD"/>
+          <w:left w:val="single" w:sz="6" w:space="12" w:color="DDDDDD"/>
+          <w:bottom w:val="single" w:sz="6" w:space="10" w:color="DDDDDD"/>
+          <w:right w:val="single" w:sz="6" w:space="12" w:color="DDDDDD"/>
+        </w:pBdr>
+        <w:shd w:val="clear" w:color="auto" w:fill="F8F9FA"/>
+        <w:tabs>
+          <w:tab w:val="left" w:pos="916"/>
+          <w:tab w:val="left" w:pos="1832"/>
+          <w:tab w:val="left" w:pos="2748"/>
+          <w:tab w:val="left" w:pos="3664"/>
+          <w:tab w:val="left" w:pos="4580"/>
+          <w:tab w:val="left" w:pos="5496"/>
+          <w:tab w:val="left" w:pos="6412"/>
+          <w:tab w:val="left" w:pos="7328"/>
+          <w:tab w:val="left" w:pos="8244"/>
+          <w:tab w:val="left" w:pos="9160"/>
+          <w:tab w:val="left" w:pos="10076"/>
+          <w:tab w:val="left" w:pos="10992"/>
+          <w:tab w:val="left" w:pos="11908"/>
+          <w:tab w:val="left" w:pos="12824"/>
+          <w:tab w:val="left" w:pos="13740"/>
+          <w:tab w:val="left" w:pos="14656"/>
+        </w:tabs>
+        <w:spacing w:after="0" w:line="240" w:lineRule="auto"/>
+        <w:rPr>
+          <w:rFonts w:ascii="Consolas" w:eastAsia="Times New Roman" w:hAnsi="Consolas" w:cs="Courier New"/>
+          <w:color w:val="1E1E1E"/>
+          <w:sz w:val="20"/>
+          <w:szCs w:val="20"/>
+          <w:lang w:eastAsia="en-IN"/>
+        </w:rPr>
+      </w:pPr>
+      <w:r>
+        <w:rPr>
+          <w:rFonts w:ascii="Consolas" w:eastAsia="Times New Roman" w:hAnsi="Consolas" w:cs="Courier New"/>
+          <w:color w:val="1E1E1E"/>
+          <w:sz w:val="20"/>
+          <w:szCs w:val="20"/>
+          <w:lang w:eastAsia="en-IN"/>
+        </w:rPr>
+        <w:t>@</w:t>
+      </w:r>
+      <w:proofErr w:type="gramStart"/>
+      <w:r>
+        <w:rPr>
+          <w:rFonts w:ascii="Consolas" w:eastAsia="Times New Roman" w:hAnsi="Consolas" w:cs="Courier New"/>
+          <w:color w:val="1E1E1E"/>
+          <w:sz w:val="20"/>
+          <w:szCs w:val="20"/>
+          <w:lang w:eastAsia="en-IN"/>
+        </w:rPr>
+        <w:t>Directive(</w:t>
+      </w:r>
+      <w:proofErr w:type="gramEnd"/>
+      <w:r>
+        <w:rPr>
+          <w:rFonts w:ascii="Consolas" w:eastAsia="Times New Roman" w:hAnsi="Consolas" w:cs="Courier New"/>
+          <w:color w:val="1E1E1E"/>
+          <w:sz w:val="20"/>
+          <w:szCs w:val="20"/>
+          <w:lang w:eastAsia="en-IN"/>
+        </w:rPr>
+        <w:t>{ … })</w:t>
+      </w:r>
+    </w:p>
+    <w:p>
+      <w:pPr>
+        <w:pBdr>
+          <w:top w:val="single" w:sz="6" w:space="10" w:color="DDDDDD"/>
+          <w:left w:val="single" w:sz="6" w:space="12" w:color="DDDDDD"/>
+          <w:bottom w:val="single" w:sz="6" w:space="10" w:color="DDDDDD"/>
+          <w:right w:val="single" w:sz="6" w:space="12" w:color="DDDDDD"/>
+        </w:pBdr>
+        <w:shd w:val="clear" w:color="auto" w:fill="F8F9FA"/>
+        <w:tabs>
+          <w:tab w:val="left" w:pos="916"/>
+          <w:tab w:val="left" w:pos="1832"/>
+          <w:tab w:val="left" w:pos="2748"/>
+          <w:tab w:val="left" w:pos="3664"/>
+          <w:tab w:val="left" w:pos="4580"/>
+          <w:tab w:val="left" w:pos="5496"/>
+          <w:tab w:val="left" w:pos="6412"/>
+          <w:tab w:val="left" w:pos="7328"/>
+          <w:tab w:val="left" w:pos="8244"/>
+          <w:tab w:val="left" w:pos="9160"/>
+          <w:tab w:val="left" w:pos="10076"/>
+          <w:tab w:val="left" w:pos="10992"/>
+          <w:tab w:val="left" w:pos="11908"/>
+          <w:tab w:val="left" w:pos="12824"/>
+          <w:tab w:val="left" w:pos="13740"/>
+          <w:tab w:val="left" w:pos="14656"/>
+        </w:tabs>
+        <w:spacing w:after="0" w:line="240" w:lineRule="auto"/>
+        <w:rPr>
+          <w:rFonts w:ascii="Consolas" w:eastAsia="Times New Roman" w:hAnsi="Consolas" w:cs="Courier New"/>
+          <w:color w:val="1E1E1E"/>
+          <w:sz w:val="20"/>
+          <w:szCs w:val="20"/>
+          <w:lang w:eastAsia="en-IN"/>
+        </w:rPr>
+      </w:pPr>
+      <w:r>
+        <w:rPr>
+          <w:rFonts w:ascii="Consolas" w:eastAsia="Times New Roman" w:hAnsi="Consolas" w:cs="Courier New"/>
+          <w:color w:val="1E1E1E"/>
+          <w:sz w:val="20"/>
+          <w:szCs w:val="20"/>
+          <w:lang w:eastAsia="en-IN"/>
+        </w:rPr>
+        <w:t xml:space="preserve">export class </w:t>
+      </w:r>
+      <w:proofErr w:type="spellStart"/>
+      <w:r>
+        <w:rPr>
+          <w:rFonts w:ascii="Consolas" w:eastAsia="Times New Roman" w:hAnsi="Consolas" w:cs="Courier New"/>
+          <w:color w:val="1E1E1E"/>
+          <w:sz w:val="20"/>
+          <w:szCs w:val="20"/>
+          <w:lang w:eastAsia="en-IN"/>
+        </w:rPr>
+        <w:t>MyDirective</w:t>
+      </w:r>
+      <w:proofErr w:type="spellEnd"/>
+      <w:r>
+        <w:rPr>
+          <w:rFonts w:ascii="Consolas" w:eastAsia="Times New Roman" w:hAnsi="Consolas" w:cs="Courier New"/>
+          <w:color w:val="1E1E1E"/>
+          <w:sz w:val="20"/>
+          <w:szCs w:val="20"/>
+          <w:lang w:eastAsia="en-IN"/>
+        </w:rPr>
+        <w:t xml:space="preserve"> {</w:t>
+      </w:r>
+    </w:p>
+    <w:p>
+      <w:pPr>
+        <w:pBdr>
+          <w:top w:val="single" w:sz="6" w:space="10" w:color="DDDDDD"/>
+          <w:left w:val="single" w:sz="6" w:space="12" w:color="DDDDDD"/>
+          <w:bottom w:val="single" w:sz="6" w:space="10" w:color="DDDDDD"/>
+          <w:right w:val="single" w:sz="6" w:space="12" w:color="DDDDDD"/>
+        </w:pBdr>
+        <w:shd w:val="clear" w:color="auto" w:fill="F8F9FA"/>
+        <w:tabs>
+          <w:tab w:val="left" w:pos="916"/>
+          <w:tab w:val="left" w:pos="1832"/>
+          <w:tab w:val="left" w:pos="2748"/>
+          <w:tab w:val="left" w:pos="3664"/>
+          <w:tab w:val="left" w:pos="4580"/>
+          <w:tab w:val="left" w:pos="5496"/>
+          <w:tab w:val="left" w:pos="6412"/>
+          <w:tab w:val="left" w:pos="7328"/>
+          <w:tab w:val="left" w:pos="8244"/>
+          <w:tab w:val="left" w:pos="9160"/>
+          <w:tab w:val="left" w:pos="10076"/>
+          <w:tab w:val="left" w:pos="10992"/>
+          <w:tab w:val="left" w:pos="11908"/>
+          <w:tab w:val="left" w:pos="12824"/>
+          <w:tab w:val="left" w:pos="13740"/>
+          <w:tab w:val="left" w:pos="14656"/>
+        </w:tabs>
+        <w:spacing w:after="0" w:line="240" w:lineRule="auto"/>
+        <w:rPr>
+          <w:rFonts w:ascii="Consolas" w:eastAsia="Times New Roman" w:hAnsi="Consolas" w:cs="Courier New"/>
+          <w:color w:val="1E1E1E"/>
+          <w:sz w:val="20"/>
+          <w:szCs w:val="20"/>
+          <w:lang w:eastAsia="en-IN"/>
+        </w:rPr>
+      </w:pPr>
+      <w:r>
+        <w:rPr>
+          <w:rFonts w:ascii="Consolas" w:eastAsia="Times New Roman" w:hAnsi="Consolas" w:cs="Courier New"/>
+          <w:color w:val="1E1E1E"/>
+          <w:sz w:val="20"/>
+          <w:szCs w:val="20"/>
+          <w:lang w:eastAsia="en-IN"/>
+        </w:rPr>
+        <w:t xml:space="preserve">    </w:t>
+      </w:r>
+      <w:proofErr w:type="gramStart"/>
+      <w:r>
+        <w:rPr>
+          <w:rFonts w:ascii="Consolas" w:eastAsia="Times New Roman" w:hAnsi="Consolas" w:cs="Courier New"/>
+          <w:color w:val="1E1E1E"/>
+          <w:sz w:val="20"/>
+          <w:szCs w:val="20"/>
+          <w:lang w:eastAsia="en-IN"/>
+        </w:rPr>
+        <w:t>constructor(</w:t>
+      </w:r>
+      <w:proofErr w:type="gramEnd"/>
+      <w:r>
+        <w:rPr>
+          <w:rFonts w:ascii="Consolas" w:eastAsia="Times New Roman" w:hAnsi="Consolas" w:cs="Courier New"/>
+          <w:color w:val="1E1E1E"/>
+          <w:sz w:val="20"/>
+          <w:szCs w:val="20"/>
+          <w:lang w:eastAsia="en-IN"/>
+        </w:rPr>
+        <w:t xml:space="preserve">private </w:t>
+      </w:r>
+      <w:proofErr w:type="spellStart"/>
+      <w:r>
+        <w:rPr>
+          <w:rFonts w:ascii="Consolas" w:eastAsia="Times New Roman" w:hAnsi="Consolas" w:cs="Courier New"/>
+          <w:color w:val="1E1E1E"/>
+          <w:sz w:val="20"/>
+          <w:szCs w:val="20"/>
+          <w:lang w:eastAsia="en-IN"/>
+        </w:rPr>
+        <w:t>viewContainerRef</w:t>
+      </w:r>
+      <w:proofErr w:type="spellEnd"/>
+      <w:r>
+        <w:rPr>
+          <w:rFonts w:ascii="Consolas" w:eastAsia="Times New Roman" w:hAnsi="Consolas" w:cs="Courier New"/>
+          <w:color w:val="1E1E1E"/>
+          <w:sz w:val="20"/>
+          <w:szCs w:val="20"/>
+          <w:lang w:eastAsia="en-IN"/>
+        </w:rPr>
+        <w:t xml:space="preserve">: </w:t>
+      </w:r>
+      <w:proofErr w:type="spellStart"/>
+      <w:r>
+        <w:rPr>
+          <w:rFonts w:ascii="Consolas" w:eastAsia="Times New Roman" w:hAnsi="Consolas" w:cs="Courier New"/>
+          <w:color w:val="1E1E1E"/>
+          <w:sz w:val="20"/>
+          <w:szCs w:val="20"/>
+          <w:lang w:eastAsia="en-IN"/>
+        </w:rPr>
+        <w:t>ViewContainerRef</w:t>
+      </w:r>
+      <w:proofErr w:type="spellEnd"/>
+      <w:r>
+        <w:rPr>
+          <w:rFonts w:ascii="Consolas" w:eastAsia="Times New Roman" w:hAnsi="Consolas" w:cs="Courier New"/>
+          <w:color w:val="1E1E1E"/>
+          <w:sz w:val="20"/>
+          <w:szCs w:val="20"/>
+          <w:lang w:eastAsia="en-IN"/>
+        </w:rPr>
+        <w:t>) {}</w:t>
+      </w:r>
+    </w:p>
+    <w:p>
+      <w:pPr>
+        <w:pBdr>
+          <w:top w:val="single" w:sz="6" w:space="10" w:color="DDDDDD"/>
+          <w:left w:val="single" w:sz="6" w:space="12" w:color="DDDDDD"/>
+          <w:bottom w:val="single" w:sz="6" w:space="10" w:color="DDDDDD"/>
+          <w:right w:val="single" w:sz="6" w:space="12" w:color="DDDDDD"/>
+        </w:pBdr>
+        <w:shd w:val="clear" w:color="auto" w:fill="F8F9FA"/>
+        <w:tabs>
+          <w:tab w:val="left" w:pos="916"/>
+          <w:tab w:val="left" w:pos="1832"/>
+          <w:tab w:val="left" w:pos="2748"/>
+          <w:tab w:val="left" w:pos="3664"/>
+          <w:tab w:val="left" w:pos="4580"/>
+          <w:tab w:val="left" w:pos="5496"/>
+          <w:tab w:val="left" w:pos="6412"/>
+          <w:tab w:val="left" w:pos="7328"/>
+          <w:tab w:val="left" w:pos="8244"/>
+          <w:tab w:val="left" w:pos="9160"/>
+          <w:tab w:val="left" w:pos="10076"/>
+          <w:tab w:val="left" w:pos="10992"/>
+          <w:tab w:val="left" w:pos="11908"/>
+          <w:tab w:val="left" w:pos="12824"/>
+          <w:tab w:val="left" w:pos="13740"/>
+          <w:tab w:val="left" w:pos="14656"/>
+        </w:tabs>
+        <w:spacing w:after="0" w:line="240" w:lineRule="auto"/>
+        <w:rPr>
+          <w:rFonts w:ascii="Consolas" w:eastAsia="Times New Roman" w:hAnsi="Consolas" w:cs="Courier New"/>
+          <w:color w:val="1E1E1E"/>
+          <w:sz w:val="20"/>
+          <w:szCs w:val="20"/>
+          <w:lang w:eastAsia="en-IN"/>
+        </w:rPr>
+      </w:pPr>
+      <w:r>
+        <w:rPr>
+          <w:rFonts w:ascii="Consolas" w:eastAsia="Times New Roman" w:hAnsi="Consolas" w:cs="Courier New"/>
+          <w:color w:val="1E1E1E"/>
+          <w:sz w:val="20"/>
+          <w:szCs w:val="20"/>
+          <w:lang w:eastAsia="en-IN"/>
+        </w:rPr>
+        <w:t xml:space="preserve">    </w:t>
+      </w:r>
+      <w:proofErr w:type="spellStart"/>
+      <w:proofErr w:type="gramStart"/>
+      <w:r>
+        <w:rPr>
+          <w:rFonts w:ascii="Consolas" w:eastAsia="Times New Roman" w:hAnsi="Consolas" w:cs="Courier New"/>
+          <w:color w:val="1E1E1E"/>
+          <w:sz w:val="20"/>
+          <w:szCs w:val="20"/>
+          <w:lang w:eastAsia="en-IN"/>
+        </w:rPr>
+        <w:t>createMyComponent</w:t>
+      </w:r>
+      <w:proofErr w:type="spellEnd"/>
+      <w:r>
+        <w:rPr>
+          <w:rFonts w:ascii="Consolas" w:eastAsia="Times New Roman" w:hAnsi="Consolas" w:cs="Courier New"/>
+          <w:color w:val="1E1E1E"/>
+          <w:sz w:val="20"/>
+          <w:szCs w:val="20"/>
+          <w:lang w:eastAsia="en-IN"/>
+        </w:rPr>
+        <w:t>(</w:t>
+      </w:r>
+      <w:proofErr w:type="gramEnd"/>
+      <w:r>
+        <w:rPr>
+          <w:rFonts w:ascii="Consolas" w:eastAsia="Times New Roman" w:hAnsi="Consolas" w:cs="Courier New"/>
+          <w:color w:val="1E1E1E"/>
+          <w:sz w:val="20"/>
+          <w:szCs w:val="20"/>
+          <w:lang w:eastAsia="en-IN"/>
+        </w:rPr>
+        <w:t>) {</w:t>
+      </w:r>
+    </w:p>
+    <w:p>
+      <w:pPr>
+        <w:pBdr>
+          <w:top w:val="single" w:sz="6" w:space="10" w:color="DDDDDD"/>
+          <w:left w:val="single" w:sz="6" w:space="12" w:color="DDDDDD"/>
+          <w:bottom w:val="single" w:sz="6" w:space="10" w:color="DDDDDD"/>
+          <w:right w:val="single" w:sz="6" w:space="12" w:color="DDDDDD"/>
+        </w:pBdr>
+        <w:shd w:val="clear" w:color="auto" w:fill="F8F9FA"/>
+        <w:tabs>
+          <w:tab w:val="left" w:pos="916"/>
+          <w:tab w:val="left" w:pos="1832"/>
+          <w:tab w:val="left" w:pos="2748"/>
+          <w:tab w:val="left" w:pos="3664"/>
+          <w:tab w:val="left" w:pos="4580"/>
+          <w:tab w:val="left" w:pos="5496"/>
+          <w:tab w:val="left" w:pos="6412"/>
+          <w:tab w:val="left" w:pos="7328"/>
+          <w:tab w:val="left" w:pos="8244"/>
+          <w:tab w:val="left" w:pos="9160"/>
+          <w:tab w:val="left" w:pos="10076"/>
+          <w:tab w:val="left" w:pos="10992"/>
+          <w:tab w:val="left" w:pos="11908"/>
+          <w:tab w:val="left" w:pos="12824"/>
+          <w:tab w:val="left" w:pos="13740"/>
+          <w:tab w:val="left" w:pos="14656"/>
+        </w:tabs>
+        <w:spacing w:after="0" w:line="240" w:lineRule="auto"/>
+        <w:rPr>
+          <w:rFonts w:ascii="Consolas" w:eastAsia="Times New Roman" w:hAnsi="Consolas" w:cs="Courier New"/>
+          <w:color w:val="1E1E1E"/>
+          <w:sz w:val="20"/>
+          <w:szCs w:val="20"/>
+          <w:lang w:eastAsia="en-IN"/>
+        </w:rPr>
+      </w:pPr>
+      <w:r>
+        <w:rPr>
+          <w:rFonts w:ascii="Consolas" w:eastAsia="Times New Roman" w:hAnsi="Consolas" w:cs="Courier New"/>
+          <w:color w:val="1E1E1E"/>
+          <w:sz w:val="20"/>
+          <w:szCs w:val="20"/>
+          <w:lang w:eastAsia="en-IN"/>
+        </w:rPr>
+        <w:t xml:space="preserve">        </w:t>
+      </w:r>
+      <w:proofErr w:type="spellStart"/>
+      <w:proofErr w:type="gramStart"/>
+      <w:r>
+        <w:rPr>
+          <w:rFonts w:ascii="Consolas" w:eastAsia="Times New Roman" w:hAnsi="Consolas" w:cs="Courier New"/>
+          <w:color w:val="1E1E1E"/>
+          <w:sz w:val="20"/>
+          <w:szCs w:val="20"/>
+          <w:lang w:eastAsia="en-IN"/>
+        </w:rPr>
+        <w:t>this.viewContainerRef.createComponent</w:t>
+      </w:r>
+      <w:proofErr w:type="spellEnd"/>
+      <w:proofErr w:type="gramEnd"/>
+      <w:r>
+        <w:rPr>
+          <w:rFonts w:ascii="Consolas" w:eastAsia="Times New Roman" w:hAnsi="Consolas" w:cs="Courier New"/>
+          <w:color w:val="1E1E1E"/>
+          <w:sz w:val="20"/>
+          <w:szCs w:val="20"/>
+          <w:lang w:eastAsia="en-IN"/>
+        </w:rPr>
+        <w:t>(</w:t>
+      </w:r>
+      <w:proofErr w:type="spellStart"/>
+      <w:r>
+        <w:rPr>
+          <w:rFonts w:ascii="Consolas" w:eastAsia="Times New Roman" w:hAnsi="Consolas" w:cs="Courier New"/>
+          <w:color w:val="1E1E1E"/>
+          <w:sz w:val="20"/>
+          <w:szCs w:val="20"/>
+          <w:lang w:eastAsia="en-IN"/>
+        </w:rPr>
+        <w:t>MyComponent</w:t>
+      </w:r>
+      <w:proofErr w:type="spellEnd"/>
+      <w:r>
+        <w:rPr>
+          <w:rFonts w:ascii="Consolas" w:eastAsia="Times New Roman" w:hAnsi="Consolas" w:cs="Courier New"/>
+          <w:color w:val="1E1E1E"/>
+          <w:sz w:val="20"/>
+          <w:szCs w:val="20"/>
+          <w:lang w:eastAsia="en-IN"/>
+        </w:rPr>
+        <w:t>);</w:t>
+      </w:r>
+    </w:p>
+    <w:p>
+      <w:pPr>
+        <w:pBdr>
+          <w:top w:val="single" w:sz="6" w:space="10" w:color="DDDDDD"/>
+          <w:left w:val="single" w:sz="6" w:space="12" w:color="DDDDDD"/>
+          <w:bottom w:val="single" w:sz="6" w:space="10" w:color="DDDDDD"/>
+          <w:right w:val="single" w:sz="6" w:space="12" w:color="DDDDDD"/>
+        </w:pBdr>
+        <w:shd w:val="clear" w:color="auto" w:fill="F8F9FA"/>
+        <w:tabs>
+          <w:tab w:val="left" w:pos="916"/>
+          <w:tab w:val="left" w:pos="1832"/>
+          <w:tab w:val="left" w:pos="2748"/>
+          <w:tab w:val="left" w:pos="3664"/>
+          <w:tab w:val="left" w:pos="4580"/>
+          <w:tab w:val="left" w:pos="5496"/>
+          <w:tab w:val="left" w:pos="6412"/>
+          <w:tab w:val="left" w:pos="7328"/>
+          <w:tab w:val="left" w:pos="8244"/>
+          <w:tab w:val="left" w:pos="9160"/>
+          <w:tab w:val="left" w:pos="10076"/>
+          <w:tab w:val="left" w:pos="10992"/>
+          <w:tab w:val="left" w:pos="11908"/>
+          <w:tab w:val="left" w:pos="12824"/>
+          <w:tab w:val="left" w:pos="13740"/>
+          <w:tab w:val="left" w:pos="14656"/>
+        </w:tabs>
+        <w:spacing w:after="0" w:line="240" w:lineRule="auto"/>
+        <w:rPr>
+          <w:rFonts w:ascii="Consolas" w:eastAsia="Times New Roman" w:hAnsi="Consolas" w:cs="Courier New"/>
+          <w:color w:val="1E1E1E"/>
+          <w:sz w:val="20"/>
+          <w:szCs w:val="20"/>
+          <w:lang w:eastAsia="en-IN"/>
+        </w:rPr>
+      </w:pPr>
+      <w:r>
+        <w:rPr>
+          <w:rFonts w:ascii="Consolas" w:eastAsia="Times New Roman" w:hAnsi="Consolas" w:cs="Courier New"/>
+          <w:color w:val="1E1E1E"/>
+          <w:sz w:val="20"/>
+          <w:szCs w:val="20"/>
+          <w:lang w:eastAsia="en-IN"/>
+        </w:rPr>
+        <w:t xml:space="preserve">    }</w:t>
+      </w:r>
+    </w:p>
+    <w:p>
+      <w:pPr>
+        <w:pBdr>
+          <w:top w:val="single" w:sz="6" w:space="10" w:color="DDDDDD"/>
+          <w:left w:val="single" w:sz="6" w:space="12" w:color="DDDDDD"/>
+          <w:bottom w:val="single" w:sz="6" w:space="10" w:color="DDDDDD"/>
+          <w:right w:val="single" w:sz="6" w:space="12" w:color="DDDDDD"/>
+        </w:pBdr>
+        <w:shd w:val="clear" w:color="auto" w:fill="F8F9FA"/>
+        <w:tabs>
+          <w:tab w:val="left" w:pos="916"/>
+          <w:tab w:val="left" w:pos="1832"/>
+          <w:tab w:val="left" w:pos="2748"/>
+          <w:tab w:val="left" w:pos="3664"/>
+          <w:tab w:val="left" w:pos="4580"/>
+          <w:tab w:val="left" w:pos="5496"/>
+          <w:tab w:val="left" w:pos="6412"/>
+          <w:tab w:val="left" w:pos="7328"/>
+          <w:tab w:val="left" w:pos="8244"/>
+          <w:tab w:val="left" w:pos="9160"/>
+          <w:tab w:val="left" w:pos="10076"/>
+          <w:tab w:val="left" w:pos="10992"/>
+          <w:tab w:val="left" w:pos="11908"/>
+          <w:tab w:val="left" w:pos="12824"/>
+          <w:tab w:val="left" w:pos="13740"/>
+          <w:tab w:val="left" w:pos="14656"/>
+        </w:tabs>
+        <w:spacing w:after="0" w:line="240" w:lineRule="auto"/>
+        <w:rPr>
+          <w:rFonts w:ascii="Consolas" w:eastAsia="Times New Roman" w:hAnsi="Consolas" w:cs="Courier New"/>
+          <w:color w:val="1E1E1E"/>
+          <w:sz w:val="21"/>
+          <w:szCs w:val="21"/>
+          <w:lang w:eastAsia="en-IN"/>
+        </w:rPr>
+      </w:pPr>
+      <w:r>
+        <w:rPr>
+          <w:rFonts w:ascii="Consolas" w:eastAsia="Times New Roman" w:hAnsi="Consolas" w:cs="Courier New"/>
+          <w:color w:val="1E1E1E"/>
+          <w:sz w:val="20"/>
+          <w:szCs w:val="20"/>
+          <w:lang w:eastAsia="en-IN"/>
+        </w:rPr>
+        <w:t>}</w:t>
+      </w:r>
+    </w:p>
+    <w:p>
+      <w:pPr>
+        <w:pStyle w:val="ListParagraph"/>
+        <w:numPr>
+          <w:ilvl w:val="2"/>
+          <w:numId w:val="6"/>
+        </w:numPr>
+        <w:rPr>
+          <w:rFonts w:cstheme="minorHAnsi"/>
+          <w:sz w:val="16"/>
+          <w:szCs w:val="16"/>
+        </w:rPr>
+      </w:pPr>
+      <w:r>
+        <w:rPr>
+          <w:rFonts w:cstheme="minorHAnsi"/>
+          <w:sz w:val="16"/>
+          <w:szCs w:val="16"/>
+        </w:rPr>
+        <w:t>No longer support for Internet Explorer -11 to enjoy benefits of native web API and features of modern browsers like CSS variables and web animations.</w:t>
+      </w:r>
+    </w:p>
+    <w:p>
+      <w:pPr>
+        <w:pStyle w:val="ListParagraph"/>
+        <w:numPr>
+          <w:ilvl w:val="2"/>
+          <w:numId w:val="6"/>
+        </w:numPr>
+        <w:rPr>
+          <w:rFonts w:cstheme="minorHAnsi"/>
+          <w:sz w:val="16"/>
+          <w:szCs w:val="16"/>
+        </w:rPr>
+      </w:pPr>
+      <w:proofErr w:type="spellStart"/>
+      <w:r>
+        <w:rPr>
+          <w:rFonts w:cstheme="minorHAnsi"/>
+          <w:sz w:val="16"/>
+          <w:szCs w:val="16"/>
+        </w:rPr>
+        <w:t>Accessability</w:t>
+      </w:r>
+      <w:proofErr w:type="spellEnd"/>
+      <w:r>
+        <w:rPr>
+          <w:rFonts w:cstheme="minorHAnsi"/>
+          <w:sz w:val="16"/>
+          <w:szCs w:val="16"/>
+        </w:rPr>
+        <w:t xml:space="preserve"> enhancement in Angular </w:t>
+      </w:r>
+      <w:proofErr w:type="gramStart"/>
+      <w:r>
+        <w:rPr>
+          <w:rFonts w:cstheme="minorHAnsi"/>
+          <w:sz w:val="16"/>
+          <w:szCs w:val="16"/>
+        </w:rPr>
+        <w:t>Material.</w:t>
+      </w:r>
+      <w:r>
+        <w:rPr>
+          <w:rFonts w:cstheme="minorHAnsi"/>
+          <w:sz w:val="16"/>
+          <w:szCs w:val="16"/>
+        </w:rPr>
+        <w:t>(</w:t>
+      </w:r>
+      <w:proofErr w:type="gramEnd"/>
+      <w:r>
+        <w:rPr>
+          <w:rFonts w:cstheme="minorHAnsi"/>
+          <w:sz w:val="16"/>
+          <w:szCs w:val="16"/>
+        </w:rPr>
+        <w:t>A11y)</w:t>
+      </w:r>
+    </w:p>
+    <w:p>
+      <w:pPr>
+        <w:pStyle w:val="ListParagraph"/>
+        <w:ind w:left="2160"/>
+        <w:rPr>
+          <w:rFonts w:cstheme="minorHAnsi"/>
+          <w:sz w:val="16"/>
+          <w:szCs w:val="16"/>
+        </w:rPr>
+      </w:pPr>
+      <w:r>
+        <w:rPr>
+          <w:rFonts w:cstheme="minorHAnsi"/>
+          <w:sz w:val="16"/>
+          <w:szCs w:val="16"/>
+        </w:rPr>
+        <w:t>Thy have checked all MDC (Material Design Components)</w:t>
+      </w:r>
+    </w:p>
+    <w:p>
+      <w:pPr>
+        <w:pStyle w:val="ListParagraph"/>
+        <w:ind w:left="2160"/>
+        <w:rPr>
+          <w:rFonts w:cstheme="minorHAnsi"/>
+          <w:sz w:val="16"/>
+          <w:szCs w:val="16"/>
+        </w:rPr>
+      </w:pPr>
+      <w:r>
+        <w:rPr>
+          <w:rFonts w:cstheme="minorHAnsi"/>
+          <w:sz w:val="16"/>
+          <w:szCs w:val="16"/>
+        </w:rPr>
+        <w:t>Radio Button and checkboxes have longer touch sizes.</w:t>
+      </w:r>
+    </w:p>
+    <w:p>
+      <w:pPr>
+        <w:pStyle w:val="ListParagraph"/>
+        <w:ind w:left="2160"/>
+        <w:rPr>
+          <w:rFonts w:cstheme="minorHAnsi"/>
+          <w:sz w:val="16"/>
+          <w:szCs w:val="16"/>
+        </w:rPr>
+      </w:pPr>
+    </w:p>
+    <w:p>
+      <w:pPr>
+        <w:pStyle w:val="ListParagraph"/>
+        <w:numPr>
+          <w:ilvl w:val="2"/>
+          <w:numId w:val="6"/>
+        </w:numPr>
+        <w:rPr>
+          <w:rFonts w:cstheme="minorHAnsi"/>
+          <w:sz w:val="16"/>
+          <w:szCs w:val="16"/>
+        </w:rPr>
+      </w:pPr>
+      <w:r>
+        <w:rPr>
+          <w:rFonts w:cstheme="minorHAnsi"/>
+          <w:sz w:val="16"/>
+          <w:szCs w:val="16"/>
+        </w:rPr>
+        <w:t xml:space="preserve">New Types of Forms – </w:t>
+      </w:r>
+      <w:proofErr w:type="spellStart"/>
+      <w:r>
+        <w:rPr>
+          <w:rFonts w:cstheme="minorHAnsi"/>
+          <w:sz w:val="16"/>
+          <w:szCs w:val="16"/>
+        </w:rPr>
+        <w:t>FormControlStatus</w:t>
+      </w:r>
+      <w:proofErr w:type="spellEnd"/>
+      <w:r>
+        <w:rPr>
+          <w:rFonts w:cstheme="minorHAnsi"/>
+          <w:sz w:val="16"/>
+          <w:szCs w:val="16"/>
+        </w:rPr>
+        <w:t>.</w:t>
+      </w:r>
+    </w:p>
+    <w:p>
+      <w:pPr>
+        <w:pStyle w:val="ListParagraph"/>
+        <w:ind w:left="2160"/>
+        <w:rPr>
+          <w:rFonts w:cstheme="minorHAnsi"/>
+          <w:sz w:val="16"/>
+          <w:szCs w:val="16"/>
+        </w:rPr>
+      </w:pPr>
+      <w:r>
+        <w:rPr>
+          <w:rFonts w:cstheme="minorHAnsi"/>
+          <w:sz w:val="16"/>
+          <w:szCs w:val="16"/>
+        </w:rPr>
+        <w:t>Accumulates all status strings for Form Controls</w:t>
+      </w:r>
+    </w:p>
+    <w:p>
+      <w:pPr>
+        <w:pStyle w:val="ListParagraph"/>
+        <w:ind w:left="2160"/>
+        <w:rPr>
+          <w:rFonts w:cstheme="minorHAnsi"/>
+          <w:sz w:val="16"/>
+          <w:szCs w:val="16"/>
+        </w:rPr>
+      </w:pPr>
+      <w:r>
+        <w:rPr>
+          <w:rFonts w:cstheme="minorHAnsi"/>
+          <w:sz w:val="16"/>
+          <w:szCs w:val="16"/>
+        </w:rPr>
+        <w:lastRenderedPageBreak/>
+        <w:t>Example -</w:t>
+      </w:r>
+      <w:proofErr w:type="gramStart"/>
+      <w:r>
+        <w:rPr>
+          <w:rFonts w:cstheme="minorHAnsi"/>
+          <w:sz w:val="16"/>
+          <w:szCs w:val="16"/>
+        </w:rPr>
+        <w:t>&gt;  Observable</w:t>
+      </w:r>
+      <w:proofErr w:type="gramEnd"/>
+      <w:r>
+        <w:rPr>
+          <w:rFonts w:cstheme="minorHAnsi"/>
+          <w:sz w:val="16"/>
+          <w:szCs w:val="16"/>
+        </w:rPr>
+        <w:t>&lt;</w:t>
+      </w:r>
+      <w:proofErr w:type="spellStart"/>
+      <w:r>
+        <w:rPr>
+          <w:rFonts w:cstheme="minorHAnsi"/>
+          <w:sz w:val="16"/>
+          <w:szCs w:val="16"/>
+        </w:rPr>
+        <w:t>FormControlStatus</w:t>
+      </w:r>
+      <w:proofErr w:type="spellEnd"/>
+      <w:r>
+        <w:rPr>
+          <w:rFonts w:cstheme="minorHAnsi"/>
+          <w:sz w:val="16"/>
+          <w:szCs w:val="16"/>
+        </w:rPr>
+        <w:t>&gt;</w:t>
+      </w:r>
+    </w:p>
+    <w:p>
+      <w:pPr>
+        <w:pStyle w:val="ListParagraph"/>
+        <w:ind w:left="2160"/>
+        <w:rPr>
+          <w:rFonts w:cstheme="minorHAnsi"/>
+          <w:sz w:val="16"/>
+          <w:szCs w:val="16"/>
+        </w:rPr>
+      </w:pPr>
+    </w:p>
+    <w:p>
+      <w:pPr>
+        <w:pStyle w:val="ListParagraph"/>
+        <w:numPr>
+          <w:ilvl w:val="2"/>
+          <w:numId w:val="6"/>
+        </w:numPr>
+        <w:rPr>
+          <w:rFonts w:cstheme="minorHAnsi"/>
+          <w:sz w:val="16"/>
+          <w:szCs w:val="16"/>
+        </w:rPr>
+      </w:pPr>
+      <w:r>
+        <w:rPr>
+          <w:rFonts w:cstheme="minorHAnsi"/>
+          <w:sz w:val="16"/>
+          <w:szCs w:val="16"/>
+        </w:rPr>
+        <w:t>Inline support for Adobe Fonts</w:t>
+      </w:r>
+    </w:p>
+    <w:p>
+      <w:pPr>
+        <w:pStyle w:val="ListParagraph"/>
+        <w:ind w:left="2160"/>
+        <w:rPr>
+          <w:rFonts w:cstheme="minorHAnsi"/>
+          <w:sz w:val="16"/>
+          <w:szCs w:val="16"/>
+        </w:rPr>
+      </w:pPr>
+      <w:r>
+        <w:rPr>
+          <w:rFonts w:cstheme="minorHAnsi"/>
+          <w:sz w:val="16"/>
+          <w:szCs w:val="16"/>
+        </w:rPr>
+        <w:t xml:space="preserve">Boost the apps functionality by </w:t>
+      </w:r>
+      <w:proofErr w:type="spellStart"/>
+      <w:r>
+        <w:rPr>
+          <w:rFonts w:cstheme="minorHAnsi"/>
+          <w:sz w:val="16"/>
+          <w:szCs w:val="16"/>
+        </w:rPr>
+        <w:t>accelarting</w:t>
+      </w:r>
+      <w:proofErr w:type="spellEnd"/>
+      <w:r>
+        <w:rPr>
+          <w:rFonts w:cstheme="minorHAnsi"/>
+          <w:sz w:val="16"/>
+          <w:szCs w:val="16"/>
+        </w:rPr>
+        <w:t xml:space="preserve"> the </w:t>
+      </w:r>
+      <w:proofErr w:type="gramStart"/>
+      <w:r>
+        <w:rPr>
+          <w:rFonts w:cstheme="minorHAnsi"/>
+          <w:sz w:val="16"/>
+          <w:szCs w:val="16"/>
+        </w:rPr>
+        <w:t>FCP( First</w:t>
+      </w:r>
+      <w:proofErr w:type="gramEnd"/>
+      <w:r>
+        <w:rPr>
+          <w:rFonts w:cstheme="minorHAnsi"/>
+          <w:sz w:val="16"/>
+          <w:szCs w:val="16"/>
+        </w:rPr>
+        <w:t xml:space="preserve"> </w:t>
+      </w:r>
+      <w:proofErr w:type="spellStart"/>
+      <w:r>
+        <w:rPr>
+          <w:rFonts w:cstheme="minorHAnsi"/>
+          <w:sz w:val="16"/>
+          <w:szCs w:val="16"/>
+        </w:rPr>
+        <w:t>Contentful</w:t>
+      </w:r>
+      <w:proofErr w:type="spellEnd"/>
+      <w:r>
+        <w:rPr>
+          <w:rFonts w:cstheme="minorHAnsi"/>
+          <w:sz w:val="16"/>
+          <w:szCs w:val="16"/>
+        </w:rPr>
+        <w:t xml:space="preserve"> Paint).</w:t>
+      </w:r>
+    </w:p>
+    <w:p>
+      <w:pPr>
+        <w:pStyle w:val="ListParagraph"/>
+        <w:ind w:left="2160"/>
+        <w:rPr>
+          <w:rFonts w:cstheme="minorHAnsi"/>
+          <w:sz w:val="16"/>
+          <w:szCs w:val="16"/>
+        </w:rPr>
+      </w:pPr>
+    </w:p>
+    <w:p>
+      <w:pPr>
+        <w:pStyle w:val="ListParagraph"/>
+        <w:numPr>
+          <w:ilvl w:val="2"/>
+          <w:numId w:val="6"/>
+        </w:numPr>
+        <w:rPr>
+          <w:rFonts w:cstheme="minorHAnsi"/>
+          <w:sz w:val="16"/>
+          <w:szCs w:val="16"/>
+        </w:rPr>
+      </w:pPr>
+      <w:proofErr w:type="spellStart"/>
+      <w:r>
+        <w:rPr>
+          <w:rFonts w:cstheme="minorHAnsi"/>
+          <w:sz w:val="16"/>
+          <w:szCs w:val="16"/>
+        </w:rPr>
+        <w:t>Imrovements</w:t>
+      </w:r>
+      <w:proofErr w:type="spellEnd"/>
+      <w:r>
+        <w:rPr>
+          <w:rFonts w:cstheme="minorHAnsi"/>
+          <w:sz w:val="16"/>
+          <w:szCs w:val="16"/>
+        </w:rPr>
+        <w:t xml:space="preserve"> in Localization</w:t>
+      </w:r>
+    </w:p>
+    <w:p>
+      <w:pPr>
+        <w:pStyle w:val="ListParagraph"/>
+        <w:ind w:left="2160"/>
+        <w:rPr>
+          <w:rFonts w:cstheme="minorHAnsi"/>
+          <w:sz w:val="16"/>
+          <w:szCs w:val="16"/>
+        </w:rPr>
+      </w:pPr>
+      <w:r>
+        <w:rPr>
+          <w:rFonts w:cstheme="minorHAnsi"/>
+          <w:sz w:val="16"/>
+          <w:szCs w:val="16"/>
+        </w:rPr>
+        <w:t>$localize is consistent API.  Used for efficient way for in-built internalization (i18n)</w:t>
+      </w:r>
+    </w:p>
+    <w:p>
+      <w:pPr>
+        <w:pStyle w:val="ListParagraph"/>
+        <w:ind w:left="2160"/>
+        <w:rPr>
+          <w:rFonts w:cstheme="minorHAnsi"/>
+          <w:sz w:val="16"/>
+          <w:szCs w:val="16"/>
+        </w:rPr>
+      </w:pPr>
+      <w:r>
+        <w:rPr>
+          <w:rFonts w:cstheme="minorHAnsi"/>
+          <w:sz w:val="16"/>
+          <w:szCs w:val="16"/>
+        </w:rPr>
+        <w:t>And tag messages for transaction in code and templates.</w:t>
+      </w:r>
+    </w:p>
+    <w:p>
+      <w:pPr>
+        <w:pStyle w:val="ListParagraph"/>
+        <w:ind w:left="2160"/>
+        <w:rPr>
+          <w:rFonts w:cstheme="minorHAnsi"/>
+          <w:sz w:val="16"/>
+          <w:szCs w:val="16"/>
+        </w:rPr>
+      </w:pPr>
+    </w:p>
+    <w:p>
+      <w:pPr>
+        <w:pStyle w:val="ListParagraph"/>
+        <w:ind w:left="2160"/>
+        <w:rPr>
+          <w:rFonts w:cstheme="minorHAnsi"/>
+          <w:sz w:val="16"/>
+          <w:szCs w:val="16"/>
+        </w:rPr>
+      </w:pPr>
+      <w:hyperlink r:id="rId14" w:history="1">
+        <w:r>
+          <w:rPr>
+            <w:rStyle w:val="Hyperlink"/>
+            <w:rFonts w:cstheme="minorHAnsi"/>
+            <w:sz w:val="16"/>
+            <w:szCs w:val="16"/>
+          </w:rPr>
+          <w:t>https://dev.to/tienbku/spring-boot-angular-13-example-crud-application-9dg</w:t>
+        </w:r>
+      </w:hyperlink>
+    </w:p>
+    <w:p>
+      <w:pPr>
+        <w:pStyle w:val="ListParagraph"/>
+        <w:ind w:left="2160"/>
+        <w:rPr>
+          <w:rFonts w:cstheme="minorHAnsi"/>
+          <w:sz w:val="16"/>
+          <w:szCs w:val="16"/>
+        </w:rPr>
+      </w:pPr>
+    </w:p>
+    <w:p>
+      <w:pPr>
+        <w:pStyle w:val="ListParagraph"/>
+        <w:ind w:left="2160"/>
+        <w:rPr>
+          <w:rFonts w:cstheme="minorHAnsi"/>
+          <w:sz w:val="16"/>
+          <w:szCs w:val="16"/>
+        </w:rPr>
+      </w:pPr>
+    </w:p>
+    <w:p>
+      <w:pPr>
+        <w:pStyle w:val="ListParagraph"/>
+        <w:ind w:left="2160"/>
+        <w:rPr>
+          <w:rFonts w:cstheme="minorHAnsi"/>
+          <w:sz w:val="16"/>
+          <w:szCs w:val="16"/>
+        </w:rPr>
+      </w:pPr>
     </w:p>
     <w:sectPr>
       <w:pgSz w:w="11906" w:h="16838"/>
@@ -12829,7 +15809,7 @@
   <w:abstractNum w:abstractNumId="1" w15:restartNumberingAfterBreak="0">
     <w:nsid w:val="0B944BAD"/>
     <w:multiLevelType w:val="multilevel"/>
-    <w:tmpl w:val="13EEF214"/>
+    <w:tmpl w:val="5296CAA8"/>
     <w:lvl w:ilvl="0">
       <w:start w:val="1"/>
       <w:numFmt w:val="bullet"/>
@@ -12858,36 +15838,29 @@
         <w:rFonts w:ascii="Calibri" w:eastAsiaTheme="minorHAnsi" w:hAnsi="Calibri" w:cs="Calibri" w:hint="default"/>
       </w:rPr>
     </w:lvl>
-    <w:lvl w:ilvl="2" w:tentative="1">
+    <w:lvl w:ilvl="2">
       <w:start w:val="1"/>
-      <w:numFmt w:val="bullet"/>
-      <w:lvlText w:val=""/>
+      <w:numFmt w:val="decimal"/>
+      <w:lvlText w:val="%3."/>
       <w:lvlJc w:val="left"/>
       <w:pPr>
-        <w:tabs>
-          <w:tab w:val="num" w:pos="2160"/>
-        </w:tabs>
         <w:ind w:left="2160" w:hanging="360"/>
       </w:pPr>
       <w:rPr>
-        <w:rFonts w:ascii="Wingdings" w:hAnsi="Wingdings" w:hint="default"/>
-        <w:sz w:val="20"/>
+        <w:rFonts w:hint="default"/>
       </w:rPr>
     </w:lvl>
-    <w:lvl w:ilvl="3" w:tentative="1">
+    <w:lvl w:ilvl="3">
       <w:start w:val="1"/>
-      <w:numFmt w:val="bullet"/>
-      <w:lvlText w:val=""/>
+      <w:numFmt w:val="lowerRoman"/>
+      <w:lvlText w:val="(%4)"/>
       <w:lvlJc w:val="left"/>
       <w:pPr>
-        <w:tabs>
-          <w:tab w:val="num" w:pos="2880"/>
-        </w:tabs>
-        <w:ind w:left="2880" w:hanging="360"/>
+        <w:ind w:left="3240" w:hanging="720"/>
       </w:pPr>
       <w:rPr>
-        <w:rFonts w:ascii="Wingdings" w:hAnsi="Wingdings" w:hint="default"/>
-        <w:sz w:val="20"/>
+        <w:rFonts w:hint="default"/>
+        <w:color w:val="444444"/>
       </w:rPr>
     </w:lvl>
     <w:lvl w:ilvl="4" w:tentative="1">
@@ -14949,6 +17922,56 @@
       <w:iCs/>
     </w:rPr>
   </w:style>
+  <w:style w:type="paragraph" w:styleId="HTMLPreformatted">
+    <w:name w:val="HTML Preformatted"/>
+    <w:basedOn w:val="Normal"/>
+    <w:link w:val="HTMLPreformattedChar"/>
+    <w:uiPriority w:val="99"/>
+    <w:semiHidden/>
+    <w:unhideWhenUsed/>
+    <w:rsid w:val="000559EE"/>
+    <w:pPr>
+      <w:tabs>
+        <w:tab w:val="left" w:pos="916"/>
+        <w:tab w:val="left" w:pos="1832"/>
+        <w:tab w:val="left" w:pos="2748"/>
+        <w:tab w:val="left" w:pos="3664"/>
+        <w:tab w:val="left" w:pos="4580"/>
+        <w:tab w:val="left" w:pos="5496"/>
+        <w:tab w:val="left" w:pos="6412"/>
+        <w:tab w:val="left" w:pos="7328"/>
+        <w:tab w:val="left" w:pos="8244"/>
+        <w:tab w:val="left" w:pos="9160"/>
+        <w:tab w:val="left" w:pos="10076"/>
+        <w:tab w:val="left" w:pos="10992"/>
+        <w:tab w:val="left" w:pos="11908"/>
+        <w:tab w:val="left" w:pos="12824"/>
+        <w:tab w:val="left" w:pos="13740"/>
+        <w:tab w:val="left" w:pos="14656"/>
+      </w:tabs>
+      <w:spacing w:after="0" w:line="240" w:lineRule="auto"/>
+    </w:pPr>
+    <w:rPr>
+      <w:rFonts w:ascii="Courier New" w:eastAsia="Times New Roman" w:hAnsi="Courier New" w:cs="Courier New"/>
+      <w:sz w:val="20"/>
+      <w:szCs w:val="20"/>
+      <w:lang w:eastAsia="en-IN"/>
+    </w:rPr>
+  </w:style>
+  <w:style w:type="character" w:customStyle="1" w:styleId="HTMLPreformattedChar">
+    <w:name w:val="HTML Preformatted Char"/>
+    <w:basedOn w:val="DefaultParagraphFont"/>
+    <w:link w:val="HTMLPreformatted"/>
+    <w:uiPriority w:val="99"/>
+    <w:semiHidden/>
+    <w:rsid w:val="000559EE"/>
+    <w:rPr>
+      <w:rFonts w:ascii="Courier New" w:eastAsia="Times New Roman" w:hAnsi="Courier New" w:cs="Courier New"/>
+      <w:sz w:val="20"/>
+      <w:szCs w:val="20"/>
+      <w:lang w:eastAsia="en-IN"/>
+    </w:rPr>
+  </w:style>
 </w:styles>
 </file>
 
